--- a/Spec_Sheet_Outdoor_Lighting_ESP8266_V3.4.docx
+++ b/Spec_Sheet_Outdoor_Lighting_ESP8266_V3.4.docx
@@ -140,11 +140,10 @@
                                     <w:dataBinding w:prefixMappings="xmlns:ns0='http://purl.org/dc/elements/1.1/' xmlns:ns1='http://schemas.openxmlformats.org/package/2006/metadata/core-properties' " w:xpath="/ns1:coreProperties[1]/ns0:creator[1]" w:storeItemID="{6C3C8BC8-F283-45AE-878A-BAB7291924A1}"/>
                                     <w:text/>
                                   </w:sdtPr>
-                                  <w:sdtEndPr/>
                                   <w:sdtContent>
                                     <w:p>
                                       <w:pPr>
-                                        <w:pStyle w:val="Geenafstand"/>
+                                        <w:pStyle w:val="NoSpacing"/>
                                         <w:rPr>
                                           <w:color w:val="FFFFFF" w:themeColor="background1"/>
                                           <w:sz w:val="32"/>
@@ -164,13 +163,13 @@
                                 </w:sdt>
                                 <w:p>
                                   <w:pPr>
-                                    <w:pStyle w:val="Geenafstand"/>
+                                    <w:pStyle w:val="NoSpacing"/>
                                     <w:rPr>
                                       <w:caps/>
                                       <w:color w:val="FFFFFF" w:themeColor="background1"/>
                                     </w:rPr>
                                   </w:pPr>
-                                  <w:hyperlink r:id="rId7" w:history="1">
+                                  <w:hyperlink r:id="rId8" w:history="1">
                                     <w:r>
                                       <w:rPr>
                                         <w:rStyle w:val="Hyperlink"/>
@@ -182,7 +181,7 @@
                                 </w:p>
                                 <w:p>
                                   <w:pPr>
-                                    <w:pStyle w:val="Geenafstand"/>
+                                    <w:pStyle w:val="NoSpacing"/>
                                     <w:rPr>
                                       <w:caps/>
                                       <w:color w:val="FFFFFF" w:themeColor="background1"/>
@@ -252,11 +251,10 @@
                                     <w:dataBinding w:prefixMappings="xmlns:ns0='http://purl.org/dc/elements/1.1/' xmlns:ns1='http://schemas.openxmlformats.org/package/2006/metadata/core-properties' " w:xpath="/ns1:coreProperties[1]/ns0:title[1]" w:storeItemID="{6C3C8BC8-F283-45AE-878A-BAB7291924A1}"/>
                                     <w:text/>
                                   </w:sdtPr>
-                                  <w:sdtEndPr/>
                                   <w:sdtContent>
                                     <w:p>
                                       <w:pPr>
-                                        <w:pStyle w:val="Geenafstand"/>
+                                        <w:pStyle w:val="NoSpacing"/>
                                         <w:pBdr>
                                           <w:bottom w:val="single" w:sz="6" w:space="4" w:color="7F7F7F" w:themeColor="text1" w:themeTint="80"/>
                                         </w:pBdr>
@@ -294,11 +292,10 @@
                                     <w:dataBinding w:prefixMappings="xmlns:ns0='http://purl.org/dc/elements/1.1/' xmlns:ns1='http://schemas.openxmlformats.org/package/2006/metadata/core-properties' " w:xpath="/ns1:coreProperties[1]/ns0:subject[1]" w:storeItemID="{6C3C8BC8-F283-45AE-878A-BAB7291924A1}"/>
                                     <w:text/>
                                   </w:sdtPr>
-                                  <w:sdtEndPr/>
                                   <w:sdtContent>
                                     <w:p>
                                       <w:pPr>
-                                        <w:pStyle w:val="Geenafstand"/>
+                                        <w:pStyle w:val="NoSpacing"/>
                                         <w:spacing w:before="240"/>
                                         <w:rPr>
                                           <w:caps/>
@@ -361,11 +358,10 @@
                               <w:dataBinding w:prefixMappings="xmlns:ns0='http://purl.org/dc/elements/1.1/' xmlns:ns1='http://schemas.openxmlformats.org/package/2006/metadata/core-properties' " w:xpath="/ns1:coreProperties[1]/ns0:creator[1]" w:storeItemID="{6C3C8BC8-F283-45AE-878A-BAB7291924A1}"/>
                               <w:text/>
                             </w:sdtPr>
-                            <w:sdtEndPr/>
                             <w:sdtContent>
                               <w:p>
                                 <w:pPr>
-                                  <w:pStyle w:val="Geenafstand"/>
+                                  <w:pStyle w:val="NoSpacing"/>
                                   <w:rPr>
                                     <w:color w:val="FFFFFF" w:themeColor="background1"/>
                                     <w:sz w:val="32"/>
@@ -385,13 +381,13 @@
                           </w:sdt>
                           <w:p>
                             <w:pPr>
-                              <w:pStyle w:val="Geenafstand"/>
+                              <w:pStyle w:val="NoSpacing"/>
                               <w:rPr>
                                 <w:caps/>
                                 <w:color w:val="FFFFFF" w:themeColor="background1"/>
                               </w:rPr>
                             </w:pPr>
-                            <w:hyperlink r:id="rId8" w:history="1">
+                            <w:hyperlink r:id="rId9" w:history="1">
                               <w:r>
                                 <w:rPr>
                                   <w:rStyle w:val="Hyperlink"/>
@@ -403,7 +399,7 @@
                           </w:p>
                           <w:p>
                             <w:pPr>
-                              <w:pStyle w:val="Geenafstand"/>
+                              <w:pStyle w:val="NoSpacing"/>
                               <w:rPr>
                                 <w:caps/>
                                 <w:color w:val="FFFFFF" w:themeColor="background1"/>
@@ -441,11 +437,10 @@
                               <w:dataBinding w:prefixMappings="xmlns:ns0='http://purl.org/dc/elements/1.1/' xmlns:ns1='http://schemas.openxmlformats.org/package/2006/metadata/core-properties' " w:xpath="/ns1:coreProperties[1]/ns0:title[1]" w:storeItemID="{6C3C8BC8-F283-45AE-878A-BAB7291924A1}"/>
                               <w:text/>
                             </w:sdtPr>
-                            <w:sdtEndPr/>
                             <w:sdtContent>
                               <w:p>
                                 <w:pPr>
-                                  <w:pStyle w:val="Geenafstand"/>
+                                  <w:pStyle w:val="NoSpacing"/>
                                   <w:pBdr>
                                     <w:bottom w:val="single" w:sz="6" w:space="4" w:color="7F7F7F" w:themeColor="text1" w:themeTint="80"/>
                                   </w:pBdr>
@@ -483,11 +478,10 @@
                               <w:dataBinding w:prefixMappings="xmlns:ns0='http://purl.org/dc/elements/1.1/' xmlns:ns1='http://schemas.openxmlformats.org/package/2006/metadata/core-properties' " w:xpath="/ns1:coreProperties[1]/ns0:subject[1]" w:storeItemID="{6C3C8BC8-F283-45AE-878A-BAB7291924A1}"/>
                               <w:text/>
                             </w:sdtPr>
-                            <w:sdtEndPr/>
                             <w:sdtContent>
                               <w:p>
                                 <w:pPr>
-                                  <w:pStyle w:val="Geenafstand"/>
+                                  <w:pStyle w:val="NoSpacing"/>
                                   <w:spacing w:before="240"/>
                                   <w:rPr>
                                     <w:caps/>
@@ -549,7 +543,6 @@
           <w:sz w:val="36"/>
           <w:lang w:val="en-US"/>
         </w:rPr>
-        <w:lastRenderedPageBreak/>
         <w:t xml:space="preserve">Documentation </w:t>
       </w:r>
       <w:r>
@@ -586,7 +579,7 @@
     </w:p>
     <w:p>
       <w:pPr>
-        <w:pStyle w:val="Geenafstand"/>
+        <w:pStyle w:val="NoSpacing"/>
       </w:pPr>
       <w:r>
         <w:rPr>
@@ -609,7 +602,10 @@
         <w:t xml:space="preserve"> </w:t>
       </w:r>
       <w:r>
-        <w:t>******</w:t>
+        <w:t>Fam-Minheere</w:t>
+      </w:r>
+      <w:r>
+        <w:t xml:space="preserve"> 2.4GHz</w:t>
       </w:r>
     </w:p>
     <w:p>
@@ -639,7 +635,7 @@
         <w:rPr>
           <w:lang w:val="en-US"/>
         </w:rPr>
-        <w:t>******</w:t>
+        <w:t>Minheere@asus</w:t>
       </w:r>
     </w:p>
     <w:p>
@@ -664,12 +660,15 @@
         <w:t xml:space="preserve">  </w:t>
       </w:r>
       <w:r>
-        <w:t>******</w:t>
+        <w:rPr>
+          <w:lang w:val="en-US"/>
+        </w:rPr>
+        <w:t>1a7a3e1e7e1446c7a8ce647142957ba5</w:t>
       </w:r>
     </w:p>
     <w:p>
       <w:pPr>
-        <w:pStyle w:val="Geenafstand"/>
+        <w:pStyle w:val="NoSpacing"/>
       </w:pPr>
       <w:r>
         <w:rPr>
@@ -687,7 +686,7 @@
     </w:p>
     <w:p>
       <w:pPr>
-        <w:pStyle w:val="Geenafstand"/>
+        <w:pStyle w:val="NoSpacing"/>
         <w:rPr>
           <w:u w:val="single"/>
         </w:rPr>
@@ -695,7 +694,7 @@
     </w:p>
     <w:p>
       <w:pPr>
-        <w:pStyle w:val="Geenafstand"/>
+        <w:pStyle w:val="NoSpacing"/>
         <w:rPr>
           <w:u w:val="single"/>
         </w:rPr>
@@ -703,7 +702,7 @@
     </w:p>
     <w:p>
       <w:pPr>
-        <w:pStyle w:val="Geenafstand"/>
+        <w:pStyle w:val="NoSpacing"/>
         <w:rPr>
           <w:u w:val="single"/>
         </w:rPr>
@@ -730,7 +729,6 @@
         <w:rPr>
           <w:noProof/>
         </w:rPr>
-        <w:lastRenderedPageBreak/>
         <w:drawing>
           <wp:anchor distT="0" distB="0" distL="114300" distR="114300" simplePos="0" relativeHeight="251658240" behindDoc="1" locked="0" layoutInCell="1" allowOverlap="1" wp14:anchorId="2CA6DBD6" wp14:editId="491121BB">
             <wp:simplePos x="0" y="0"/>
@@ -757,7 +755,7 @@
                     </pic:cNvPicPr>
                   </pic:nvPicPr>
                   <pic:blipFill>
-                    <a:blip r:embed="rId9">
+                    <a:blip r:embed="rId10">
                       <a:extLst>
                         <a:ext uri="{28A0092B-C50C-407E-A947-70E740481C1C}">
                           <a14:useLocalDpi xmlns:a14="http://schemas.microsoft.com/office/drawing/2010/main" val="0"/>
@@ -889,7 +887,7 @@
     </w:p>
     <w:tbl>
       <w:tblPr>
-        <w:tblStyle w:val="Rastertabel1licht"/>
+        <w:tblStyle w:val="GridTable1Light"/>
         <w:tblpPr w:leftFromText="141" w:rightFromText="141" w:vertAnchor="text" w:horzAnchor="margin" w:tblpXSpec="center" w:tblpY="330"/>
         <w:tblW w:w="11611" w:type="dxa"/>
         <w:tblLook w:val="04A0" w:firstRow="1" w:lastRow="0" w:firstColumn="1" w:lastColumn="0" w:noHBand="0" w:noVBand="1"/>
@@ -914,7 +912,7 @@
           </w:tcPr>
           <w:p>
             <w:pPr>
-              <w:pStyle w:val="Geenafstand"/>
+              <w:pStyle w:val="NoSpacing"/>
               <w:rPr>
                 <w:sz w:val="28"/>
                 <w:szCs w:val="28"/>
@@ -936,7 +934,7 @@
           </w:tcPr>
           <w:p>
             <w:pPr>
-              <w:pStyle w:val="Geenafstand"/>
+              <w:pStyle w:val="NoSpacing"/>
               <w:cnfStyle w:val="100000000000" w:firstRow="1" w:lastRow="0" w:firstColumn="0" w:lastColumn="0" w:oddVBand="0" w:evenVBand="0" w:oddHBand="0" w:evenHBand="0" w:firstRowFirstColumn="0" w:firstRowLastColumn="0" w:lastRowFirstColumn="0" w:lastRowLastColumn="0"/>
               <w:rPr>
                 <w:sz w:val="28"/>
@@ -959,7 +957,7 @@
           </w:tcPr>
           <w:p>
             <w:pPr>
-              <w:pStyle w:val="Geenafstand"/>
+              <w:pStyle w:val="NoSpacing"/>
               <w:cnfStyle w:val="100000000000" w:firstRow="1" w:lastRow="0" w:firstColumn="0" w:lastColumn="0" w:oddVBand="0" w:evenVBand="0" w:oddHBand="0" w:evenHBand="0" w:firstRowFirstColumn="0" w:firstRowLastColumn="0" w:lastRowFirstColumn="0" w:lastRowLastColumn="0"/>
               <w:rPr>
                 <w:sz w:val="28"/>
@@ -982,7 +980,7 @@
           </w:tcPr>
           <w:p>
             <w:pPr>
-              <w:pStyle w:val="Geenafstand"/>
+              <w:pStyle w:val="NoSpacing"/>
               <w:cnfStyle w:val="100000000000" w:firstRow="1" w:lastRow="0" w:firstColumn="0" w:lastColumn="0" w:oddVBand="0" w:evenVBand="0" w:oddHBand="0" w:evenHBand="0" w:firstRowFirstColumn="0" w:firstRowLastColumn="0" w:lastRowFirstColumn="0" w:lastRowLastColumn="0"/>
               <w:rPr>
                 <w:sz w:val="28"/>
@@ -1005,7 +1003,7 @@
           </w:tcPr>
           <w:p>
             <w:pPr>
-              <w:pStyle w:val="Geenafstand"/>
+              <w:pStyle w:val="NoSpacing"/>
               <w:cnfStyle w:val="100000000000" w:firstRow="1" w:lastRow="0" w:firstColumn="0" w:lastColumn="0" w:oddVBand="0" w:evenVBand="0" w:oddHBand="0" w:evenHBand="0" w:firstRowFirstColumn="0" w:firstRowLastColumn="0" w:lastRowFirstColumn="0" w:lastRowLastColumn="0"/>
               <w:rPr>
                 <w:sz w:val="28"/>
@@ -1034,7 +1032,7 @@
           </w:tcPr>
           <w:p>
             <w:pPr>
-              <w:pStyle w:val="Geenafstand"/>
+              <w:pStyle w:val="NoSpacing"/>
               <w:rPr>
                 <w:sz w:val="28"/>
                 <w:szCs w:val="28"/>
@@ -1055,7 +1053,7 @@
           </w:tcPr>
           <w:p>
             <w:pPr>
-              <w:pStyle w:val="Geenafstand"/>
+              <w:pStyle w:val="NoSpacing"/>
               <w:cnfStyle w:val="000000000000" w:firstRow="0" w:lastRow="0" w:firstColumn="0" w:lastColumn="0" w:oddVBand="0" w:evenVBand="0" w:oddHBand="0" w:evenHBand="0" w:firstRowFirstColumn="0" w:firstRowLastColumn="0" w:lastRowFirstColumn="0" w:lastRowLastColumn="0"/>
               <w:rPr>
                 <w:sz w:val="28"/>
@@ -1077,7 +1075,7 @@
           </w:tcPr>
           <w:p>
             <w:pPr>
-              <w:pStyle w:val="Geenafstand"/>
+              <w:pStyle w:val="NoSpacing"/>
               <w:cnfStyle w:val="000000000000" w:firstRow="0" w:lastRow="0" w:firstColumn="0" w:lastColumn="0" w:oddVBand="0" w:evenVBand="0" w:oddHBand="0" w:evenHBand="0" w:firstRowFirstColumn="0" w:firstRowLastColumn="0" w:lastRowFirstColumn="0" w:lastRowLastColumn="0"/>
               <w:rPr>
                 <w:sz w:val="28"/>
@@ -1099,7 +1097,7 @@
           </w:tcPr>
           <w:p>
             <w:pPr>
-              <w:pStyle w:val="Geenafstand"/>
+              <w:pStyle w:val="NoSpacing"/>
               <w:cnfStyle w:val="000000000000" w:firstRow="0" w:lastRow="0" w:firstColumn="0" w:lastColumn="0" w:oddVBand="0" w:evenVBand="0" w:oddHBand="0" w:evenHBand="0" w:firstRowFirstColumn="0" w:firstRowLastColumn="0" w:lastRowFirstColumn="0" w:lastRowLastColumn="0"/>
               <w:rPr>
                 <w:sz w:val="28"/>
@@ -1128,7 +1126,7 @@
           </w:tcPr>
           <w:p>
             <w:pPr>
-              <w:pStyle w:val="Geenafstand"/>
+              <w:pStyle w:val="NoSpacing"/>
               <w:cnfStyle w:val="000000000000" w:firstRow="0" w:lastRow="0" w:firstColumn="0" w:lastColumn="0" w:oddVBand="0" w:evenVBand="0" w:oddHBand="0" w:evenHBand="0" w:firstRowFirstColumn="0" w:firstRowLastColumn="0" w:lastRowFirstColumn="0" w:lastRowLastColumn="0"/>
               <w:rPr>
                 <w:color w:val="FF6600"/>
@@ -1205,7 +1203,7 @@
           </w:tcPr>
           <w:p>
             <w:pPr>
-              <w:pStyle w:val="Geenafstand"/>
+              <w:pStyle w:val="NoSpacing"/>
               <w:rPr>
                 <w:sz w:val="28"/>
                 <w:szCs w:val="28"/>
@@ -1226,7 +1224,7 @@
           </w:tcPr>
           <w:p>
             <w:pPr>
-              <w:pStyle w:val="Geenafstand"/>
+              <w:pStyle w:val="NoSpacing"/>
               <w:cnfStyle w:val="000000000000" w:firstRow="0" w:lastRow="0" w:firstColumn="0" w:lastColumn="0" w:oddVBand="0" w:evenVBand="0" w:oddHBand="0" w:evenHBand="0" w:firstRowFirstColumn="0" w:firstRowLastColumn="0" w:lastRowFirstColumn="0" w:lastRowLastColumn="0"/>
               <w:rPr>
                 <w:sz w:val="28"/>
@@ -1248,7 +1246,7 @@
           </w:tcPr>
           <w:p>
             <w:pPr>
-              <w:pStyle w:val="Geenafstand"/>
+              <w:pStyle w:val="NoSpacing"/>
               <w:cnfStyle w:val="000000000000" w:firstRow="0" w:lastRow="0" w:firstColumn="0" w:lastColumn="0" w:oddVBand="0" w:evenVBand="0" w:oddHBand="0" w:evenHBand="0" w:firstRowFirstColumn="0" w:firstRowLastColumn="0" w:lastRowFirstColumn="0" w:lastRowLastColumn="0"/>
               <w:rPr>
                 <w:sz w:val="28"/>
@@ -1285,7 +1283,7 @@
           </w:tcPr>
           <w:p>
             <w:pPr>
-              <w:pStyle w:val="Geenafstand"/>
+              <w:pStyle w:val="NoSpacing"/>
               <w:cnfStyle w:val="000000000000" w:firstRow="0" w:lastRow="0" w:firstColumn="0" w:lastColumn="0" w:oddVBand="0" w:evenVBand="0" w:oddHBand="0" w:evenHBand="0" w:firstRowFirstColumn="0" w:firstRowLastColumn="0" w:lastRowFirstColumn="0" w:lastRowLastColumn="0"/>
               <w:rPr>
                 <w:sz w:val="28"/>
@@ -1322,7 +1320,7 @@
           </w:tcPr>
           <w:p>
             <w:pPr>
-              <w:pStyle w:val="Geenafstand"/>
+              <w:pStyle w:val="NoSpacing"/>
               <w:cnfStyle w:val="000000000000" w:firstRow="0" w:lastRow="0" w:firstColumn="0" w:lastColumn="0" w:oddVBand="0" w:evenVBand="0" w:oddHBand="0" w:evenHBand="0" w:firstRowFirstColumn="0" w:firstRowLastColumn="0" w:lastRowFirstColumn="0" w:lastRowLastColumn="0"/>
               <w:rPr>
                 <w:sz w:val="28"/>
@@ -1373,7 +1371,7 @@
           </w:tcPr>
           <w:p>
             <w:pPr>
-              <w:pStyle w:val="Geenafstand"/>
+              <w:pStyle w:val="NoSpacing"/>
               <w:rPr>
                 <w:sz w:val="28"/>
                 <w:szCs w:val="28"/>
@@ -1394,7 +1392,7 @@
           </w:tcPr>
           <w:p>
             <w:pPr>
-              <w:pStyle w:val="Geenafstand"/>
+              <w:pStyle w:val="NoSpacing"/>
               <w:cnfStyle w:val="000000000000" w:firstRow="0" w:lastRow="0" w:firstColumn="0" w:lastColumn="0" w:oddVBand="0" w:evenVBand="0" w:oddHBand="0" w:evenHBand="0" w:firstRowFirstColumn="0" w:firstRowLastColumn="0" w:lastRowFirstColumn="0" w:lastRowLastColumn="0"/>
               <w:rPr>
                 <w:sz w:val="28"/>
@@ -1416,7 +1414,7 @@
           </w:tcPr>
           <w:p>
             <w:pPr>
-              <w:pStyle w:val="Geenafstand"/>
+              <w:pStyle w:val="NoSpacing"/>
               <w:cnfStyle w:val="000000000000" w:firstRow="0" w:lastRow="0" w:firstColumn="0" w:lastColumn="0" w:oddVBand="0" w:evenVBand="0" w:oddHBand="0" w:evenHBand="0" w:firstRowFirstColumn="0" w:firstRowLastColumn="0" w:lastRowFirstColumn="0" w:lastRowLastColumn="0"/>
               <w:rPr>
                 <w:sz w:val="28"/>
@@ -1453,7 +1451,7 @@
           </w:tcPr>
           <w:p>
             <w:pPr>
-              <w:pStyle w:val="Geenafstand"/>
+              <w:pStyle w:val="NoSpacing"/>
               <w:cnfStyle w:val="000000000000" w:firstRow="0" w:lastRow="0" w:firstColumn="0" w:lastColumn="0" w:oddVBand="0" w:evenVBand="0" w:oddHBand="0" w:evenHBand="0" w:firstRowFirstColumn="0" w:firstRowLastColumn="0" w:lastRowFirstColumn="0" w:lastRowLastColumn="0"/>
               <w:rPr>
                 <w:sz w:val="28"/>
@@ -1490,7 +1488,7 @@
           </w:tcPr>
           <w:p>
             <w:pPr>
-              <w:pStyle w:val="Geenafstand"/>
+              <w:pStyle w:val="NoSpacing"/>
               <w:cnfStyle w:val="000000000000" w:firstRow="0" w:lastRow="0" w:firstColumn="0" w:lastColumn="0" w:oddVBand="0" w:evenVBand="0" w:oddHBand="0" w:evenHBand="0" w:firstRowFirstColumn="0" w:firstRowLastColumn="0" w:lastRowFirstColumn="0" w:lastRowLastColumn="0"/>
               <w:rPr>
                 <w:sz w:val="28"/>
@@ -1541,7 +1539,7 @@
           </w:tcPr>
           <w:p>
             <w:pPr>
-              <w:pStyle w:val="Geenafstand"/>
+              <w:pStyle w:val="NoSpacing"/>
               <w:rPr>
                 <w:sz w:val="28"/>
                 <w:szCs w:val="28"/>
@@ -1562,7 +1560,7 @@
           </w:tcPr>
           <w:p>
             <w:pPr>
-              <w:pStyle w:val="Geenafstand"/>
+              <w:pStyle w:val="NoSpacing"/>
               <w:cnfStyle w:val="000000000000" w:firstRow="0" w:lastRow="0" w:firstColumn="0" w:lastColumn="0" w:oddVBand="0" w:evenVBand="0" w:oddHBand="0" w:evenHBand="0" w:firstRowFirstColumn="0" w:firstRowLastColumn="0" w:lastRowFirstColumn="0" w:lastRowLastColumn="0"/>
               <w:rPr>
                 <w:sz w:val="28"/>
@@ -1584,7 +1582,7 @@
           </w:tcPr>
           <w:p>
             <w:pPr>
-              <w:pStyle w:val="Geenafstand"/>
+              <w:pStyle w:val="NoSpacing"/>
               <w:cnfStyle w:val="000000000000" w:firstRow="0" w:lastRow="0" w:firstColumn="0" w:lastColumn="0" w:oddVBand="0" w:evenVBand="0" w:oddHBand="0" w:evenHBand="0" w:firstRowFirstColumn="0" w:firstRowLastColumn="0" w:lastRowFirstColumn="0" w:lastRowLastColumn="0"/>
               <w:rPr>
                 <w:sz w:val="28"/>
@@ -1606,7 +1604,7 @@
           </w:tcPr>
           <w:p>
             <w:pPr>
-              <w:pStyle w:val="Geenafstand"/>
+              <w:pStyle w:val="NoSpacing"/>
               <w:cnfStyle w:val="000000000000" w:firstRow="0" w:lastRow="0" w:firstColumn="0" w:lastColumn="0" w:oddVBand="0" w:evenVBand="0" w:oddHBand="0" w:evenHBand="0" w:firstRowFirstColumn="0" w:firstRowLastColumn="0" w:lastRowFirstColumn="0" w:lastRowLastColumn="0"/>
               <w:rPr>
                 <w:sz w:val="28"/>
@@ -1636,7 +1634,7 @@
           </w:tcPr>
           <w:p>
             <w:pPr>
-              <w:pStyle w:val="Geenafstand"/>
+              <w:pStyle w:val="NoSpacing"/>
               <w:cnfStyle w:val="000000000000" w:firstRow="0" w:lastRow="0" w:firstColumn="0" w:lastColumn="0" w:oddVBand="0" w:evenVBand="0" w:oddHBand="0" w:evenHBand="0" w:firstRowFirstColumn="0" w:firstRowLastColumn="0" w:lastRowFirstColumn="0" w:lastRowLastColumn="0"/>
               <w:rPr>
                 <w:sz w:val="28"/>
@@ -1661,7 +1659,7 @@
           </w:tcPr>
           <w:p>
             <w:pPr>
-              <w:pStyle w:val="Geenafstand"/>
+              <w:pStyle w:val="NoSpacing"/>
               <w:rPr>
                 <w:sz w:val="28"/>
                 <w:szCs w:val="28"/>
@@ -1682,7 +1680,7 @@
           </w:tcPr>
           <w:p>
             <w:pPr>
-              <w:pStyle w:val="Geenafstand"/>
+              <w:pStyle w:val="NoSpacing"/>
               <w:cnfStyle w:val="000000000000" w:firstRow="0" w:lastRow="0" w:firstColumn="0" w:lastColumn="0" w:oddVBand="0" w:evenVBand="0" w:oddHBand="0" w:evenHBand="0" w:firstRowFirstColumn="0" w:firstRowLastColumn="0" w:lastRowFirstColumn="0" w:lastRowLastColumn="0"/>
               <w:rPr>
                 <w:sz w:val="28"/>
@@ -1704,7 +1702,7 @@
           </w:tcPr>
           <w:p>
             <w:pPr>
-              <w:pStyle w:val="Geenafstand"/>
+              <w:pStyle w:val="NoSpacing"/>
               <w:cnfStyle w:val="000000000000" w:firstRow="0" w:lastRow="0" w:firstColumn="0" w:lastColumn="0" w:oddVBand="0" w:evenVBand="0" w:oddHBand="0" w:evenHBand="0" w:firstRowFirstColumn="0" w:firstRowLastColumn="0" w:lastRowFirstColumn="0" w:lastRowLastColumn="0"/>
               <w:rPr>
                 <w:sz w:val="28"/>
@@ -1726,7 +1724,7 @@
           </w:tcPr>
           <w:p>
             <w:pPr>
-              <w:pStyle w:val="Geenafstand"/>
+              <w:pStyle w:val="NoSpacing"/>
               <w:cnfStyle w:val="000000000000" w:firstRow="0" w:lastRow="0" w:firstColumn="0" w:lastColumn="0" w:oddVBand="0" w:evenVBand="0" w:oddHBand="0" w:evenHBand="0" w:firstRowFirstColumn="0" w:firstRowLastColumn="0" w:lastRowFirstColumn="0" w:lastRowLastColumn="0"/>
               <w:rPr>
                 <w:sz w:val="28"/>
@@ -1756,7 +1754,7 @@
           </w:tcPr>
           <w:p>
             <w:pPr>
-              <w:pStyle w:val="Geenafstand"/>
+              <w:pStyle w:val="NoSpacing"/>
               <w:cnfStyle w:val="000000000000" w:firstRow="0" w:lastRow="0" w:firstColumn="0" w:lastColumn="0" w:oddVBand="0" w:evenVBand="0" w:oddHBand="0" w:evenHBand="0" w:firstRowFirstColumn="0" w:firstRowLastColumn="0" w:lastRowFirstColumn="0" w:lastRowLastColumn="0"/>
               <w:rPr>
                 <w:sz w:val="28"/>
@@ -1810,7 +1808,7 @@
           </w:tcPr>
           <w:p>
             <w:pPr>
-              <w:pStyle w:val="Geenafstand"/>
+              <w:pStyle w:val="NoSpacing"/>
               <w:rPr>
                 <w:sz w:val="28"/>
                 <w:szCs w:val="28"/>
@@ -1831,7 +1829,7 @@
           </w:tcPr>
           <w:p>
             <w:pPr>
-              <w:pStyle w:val="Geenafstand"/>
+              <w:pStyle w:val="NoSpacing"/>
               <w:cnfStyle w:val="000000000000" w:firstRow="0" w:lastRow="0" w:firstColumn="0" w:lastColumn="0" w:oddVBand="0" w:evenVBand="0" w:oddHBand="0" w:evenHBand="0" w:firstRowFirstColumn="0" w:firstRowLastColumn="0" w:lastRowFirstColumn="0" w:lastRowLastColumn="0"/>
               <w:rPr>
                 <w:sz w:val="28"/>
@@ -1853,7 +1851,7 @@
           </w:tcPr>
           <w:p>
             <w:pPr>
-              <w:pStyle w:val="Geenafstand"/>
+              <w:pStyle w:val="NoSpacing"/>
               <w:cnfStyle w:val="000000000000" w:firstRow="0" w:lastRow="0" w:firstColumn="0" w:lastColumn="0" w:oddVBand="0" w:evenVBand="0" w:oddHBand="0" w:evenHBand="0" w:firstRowFirstColumn="0" w:firstRowLastColumn="0" w:lastRowFirstColumn="0" w:lastRowLastColumn="0"/>
               <w:rPr>
                 <w:sz w:val="28"/>
@@ -1883,7 +1881,7 @@
           </w:tcPr>
           <w:p>
             <w:pPr>
-              <w:pStyle w:val="Geenafstand"/>
+              <w:pStyle w:val="NoSpacing"/>
               <w:cnfStyle w:val="000000000000" w:firstRow="0" w:lastRow="0" w:firstColumn="0" w:lastColumn="0" w:oddVBand="0" w:evenVBand="0" w:oddHBand="0" w:evenHBand="0" w:firstRowFirstColumn="0" w:firstRowLastColumn="0" w:lastRowFirstColumn="0" w:lastRowLastColumn="0"/>
               <w:rPr>
                 <w:sz w:val="28"/>
@@ -1913,7 +1911,7 @@
           </w:tcPr>
           <w:p>
             <w:pPr>
-              <w:pStyle w:val="Geenafstand"/>
+              <w:pStyle w:val="NoSpacing"/>
               <w:cnfStyle w:val="000000000000" w:firstRow="0" w:lastRow="0" w:firstColumn="0" w:lastColumn="0" w:oddVBand="0" w:evenVBand="0" w:oddHBand="0" w:evenHBand="0" w:firstRowFirstColumn="0" w:firstRowLastColumn="0" w:lastRowFirstColumn="0" w:lastRowLastColumn="0"/>
               <w:rPr>
                 <w:sz w:val="28"/>
@@ -1971,7 +1969,7 @@
           </w:tcPr>
           <w:p>
             <w:pPr>
-              <w:pStyle w:val="Geenafstand"/>
+              <w:pStyle w:val="NoSpacing"/>
               <w:rPr>
                 <w:sz w:val="28"/>
                 <w:szCs w:val="28"/>
@@ -1992,7 +1990,7 @@
           </w:tcPr>
           <w:p>
             <w:pPr>
-              <w:pStyle w:val="Geenafstand"/>
+              <w:pStyle w:val="NoSpacing"/>
               <w:cnfStyle w:val="000000000000" w:firstRow="0" w:lastRow="0" w:firstColumn="0" w:lastColumn="0" w:oddVBand="0" w:evenVBand="0" w:oddHBand="0" w:evenHBand="0" w:firstRowFirstColumn="0" w:firstRowLastColumn="0" w:lastRowFirstColumn="0" w:lastRowLastColumn="0"/>
               <w:rPr>
                 <w:sz w:val="28"/>
@@ -2014,7 +2012,7 @@
           </w:tcPr>
           <w:p>
             <w:pPr>
-              <w:pStyle w:val="Geenafstand"/>
+              <w:pStyle w:val="NoSpacing"/>
               <w:cnfStyle w:val="000000000000" w:firstRow="0" w:lastRow="0" w:firstColumn="0" w:lastColumn="0" w:oddVBand="0" w:evenVBand="0" w:oddHBand="0" w:evenHBand="0" w:firstRowFirstColumn="0" w:firstRowLastColumn="0" w:lastRowFirstColumn="0" w:lastRowLastColumn="0"/>
               <w:rPr>
                 <w:sz w:val="28"/>
@@ -2051,7 +2049,7 @@
           </w:tcPr>
           <w:p>
             <w:pPr>
-              <w:pStyle w:val="Geenafstand"/>
+              <w:pStyle w:val="NoSpacing"/>
               <w:cnfStyle w:val="000000000000" w:firstRow="0" w:lastRow="0" w:firstColumn="0" w:lastColumn="0" w:oddVBand="0" w:evenVBand="0" w:oddHBand="0" w:evenHBand="0" w:firstRowFirstColumn="0" w:firstRowLastColumn="0" w:lastRowFirstColumn="0" w:lastRowLastColumn="0"/>
               <w:rPr>
                 <w:sz w:val="28"/>
@@ -2089,7 +2087,7 @@
           </w:tcPr>
           <w:p>
             <w:pPr>
-              <w:pStyle w:val="Geenafstand"/>
+              <w:pStyle w:val="NoSpacing"/>
               <w:cnfStyle w:val="000000000000" w:firstRow="0" w:lastRow="0" w:firstColumn="0" w:lastColumn="0" w:oddVBand="0" w:evenVBand="0" w:oddHBand="0" w:evenHBand="0" w:firstRowFirstColumn="0" w:firstRowLastColumn="0" w:lastRowFirstColumn="0" w:lastRowLastColumn="0"/>
               <w:rPr>
                 <w:sz w:val="28"/>
@@ -2147,7 +2145,7 @@
           </w:tcPr>
           <w:p>
             <w:pPr>
-              <w:pStyle w:val="Geenafstand"/>
+              <w:pStyle w:val="NoSpacing"/>
               <w:rPr>
                 <w:sz w:val="28"/>
                 <w:szCs w:val="28"/>
@@ -2175,7 +2173,7 @@
           </w:tcPr>
           <w:p>
             <w:pPr>
-              <w:pStyle w:val="Geenafstand"/>
+              <w:pStyle w:val="NoSpacing"/>
               <w:cnfStyle w:val="000000000000" w:firstRow="0" w:lastRow="0" w:firstColumn="0" w:lastColumn="0" w:oddVBand="0" w:evenVBand="0" w:oddHBand="0" w:evenHBand="0" w:firstRowFirstColumn="0" w:firstRowLastColumn="0" w:lastRowFirstColumn="0" w:lastRowLastColumn="0"/>
               <w:rPr>
                 <w:sz w:val="28"/>
@@ -2197,7 +2195,7 @@
           </w:tcPr>
           <w:p>
             <w:pPr>
-              <w:pStyle w:val="Geenafstand"/>
+              <w:pStyle w:val="NoSpacing"/>
               <w:cnfStyle w:val="000000000000" w:firstRow="0" w:lastRow="0" w:firstColumn="0" w:lastColumn="0" w:oddVBand="0" w:evenVBand="0" w:oddHBand="0" w:evenHBand="0" w:firstRowFirstColumn="0" w:firstRowLastColumn="0" w:lastRowFirstColumn="0" w:lastRowLastColumn="0"/>
               <w:rPr>
                 <w:sz w:val="28"/>
@@ -2234,7 +2232,7 @@
           </w:tcPr>
           <w:p>
             <w:pPr>
-              <w:pStyle w:val="Geenafstand"/>
+              <w:pStyle w:val="NoSpacing"/>
               <w:cnfStyle w:val="000000000000" w:firstRow="0" w:lastRow="0" w:firstColumn="0" w:lastColumn="0" w:oddVBand="0" w:evenVBand="0" w:oddHBand="0" w:evenHBand="0" w:firstRowFirstColumn="0" w:firstRowLastColumn="0" w:lastRowFirstColumn="0" w:lastRowLastColumn="0"/>
               <w:rPr>
                 <w:sz w:val="28"/>
@@ -2271,7 +2269,7 @@
           </w:tcPr>
           <w:p>
             <w:pPr>
-              <w:pStyle w:val="Geenafstand"/>
+              <w:pStyle w:val="NoSpacing"/>
               <w:cnfStyle w:val="000000000000" w:firstRow="0" w:lastRow="0" w:firstColumn="0" w:lastColumn="0" w:oddVBand="0" w:evenVBand="0" w:oddHBand="0" w:evenHBand="0" w:firstRowFirstColumn="0" w:firstRowLastColumn="0" w:lastRowFirstColumn="0" w:lastRowLastColumn="0"/>
               <w:rPr>
                 <w:sz w:val="28"/>
@@ -2329,7 +2327,7 @@
           </w:tcPr>
           <w:p>
             <w:pPr>
-              <w:pStyle w:val="Geenafstand"/>
+              <w:pStyle w:val="NoSpacing"/>
               <w:rPr>
                 <w:sz w:val="28"/>
                 <w:szCs w:val="28"/>
@@ -2350,7 +2348,7 @@
           </w:tcPr>
           <w:p>
             <w:pPr>
-              <w:pStyle w:val="Geenafstand"/>
+              <w:pStyle w:val="NoSpacing"/>
               <w:cnfStyle w:val="000000000000" w:firstRow="0" w:lastRow="0" w:firstColumn="0" w:lastColumn="0" w:oddVBand="0" w:evenVBand="0" w:oddHBand="0" w:evenHBand="0" w:firstRowFirstColumn="0" w:firstRowLastColumn="0" w:lastRowFirstColumn="0" w:lastRowLastColumn="0"/>
               <w:rPr>
                 <w:sz w:val="28"/>
@@ -2372,7 +2370,7 @@
           </w:tcPr>
           <w:p>
             <w:pPr>
-              <w:pStyle w:val="Geenafstand"/>
+              <w:pStyle w:val="NoSpacing"/>
               <w:cnfStyle w:val="000000000000" w:firstRow="0" w:lastRow="0" w:firstColumn="0" w:lastColumn="0" w:oddVBand="0" w:evenVBand="0" w:oddHBand="0" w:evenHBand="0" w:firstRowFirstColumn="0" w:firstRowLastColumn="0" w:lastRowFirstColumn="0" w:lastRowLastColumn="0"/>
               <w:rPr>
                 <w:sz w:val="28"/>
@@ -2394,7 +2392,7 @@
           </w:tcPr>
           <w:p>
             <w:pPr>
-              <w:pStyle w:val="Geenafstand"/>
+              <w:pStyle w:val="NoSpacing"/>
               <w:cnfStyle w:val="000000000000" w:firstRow="0" w:lastRow="0" w:firstColumn="0" w:lastColumn="0" w:oddVBand="0" w:evenVBand="0" w:oddHBand="0" w:evenHBand="0" w:firstRowFirstColumn="0" w:firstRowLastColumn="0" w:lastRowFirstColumn="0" w:lastRowLastColumn="0"/>
               <w:rPr>
                 <w:sz w:val="28"/>
@@ -2424,7 +2422,7 @@
           </w:tcPr>
           <w:p>
             <w:pPr>
-              <w:pStyle w:val="Geenafstand"/>
+              <w:pStyle w:val="NoSpacing"/>
               <w:cnfStyle w:val="000000000000" w:firstRow="0" w:lastRow="0" w:firstColumn="0" w:lastColumn="0" w:oddVBand="0" w:evenVBand="0" w:oddHBand="0" w:evenHBand="0" w:firstRowFirstColumn="0" w:firstRowLastColumn="0" w:lastRowFirstColumn="0" w:lastRowLastColumn="0"/>
               <w:rPr>
                 <w:sz w:val="28"/>
@@ -2485,7 +2483,7 @@
           </w:tcPr>
           <w:p>
             <w:pPr>
-              <w:pStyle w:val="Geenafstand"/>
+              <w:pStyle w:val="NoSpacing"/>
               <w:rPr>
                 <w:sz w:val="28"/>
                 <w:szCs w:val="28"/>
@@ -2506,7 +2504,7 @@
           </w:tcPr>
           <w:p>
             <w:pPr>
-              <w:pStyle w:val="Geenafstand"/>
+              <w:pStyle w:val="NoSpacing"/>
               <w:cnfStyle w:val="000000000000" w:firstRow="0" w:lastRow="0" w:firstColumn="0" w:lastColumn="0" w:oddVBand="0" w:evenVBand="0" w:oddHBand="0" w:evenHBand="0" w:firstRowFirstColumn="0" w:firstRowLastColumn="0" w:lastRowFirstColumn="0" w:lastRowLastColumn="0"/>
               <w:rPr>
                 <w:sz w:val="28"/>
@@ -2528,7 +2526,7 @@
           </w:tcPr>
           <w:p>
             <w:pPr>
-              <w:pStyle w:val="Geenafstand"/>
+              <w:pStyle w:val="NoSpacing"/>
               <w:cnfStyle w:val="000000000000" w:firstRow="0" w:lastRow="0" w:firstColumn="0" w:lastColumn="0" w:oddVBand="0" w:evenVBand="0" w:oddHBand="0" w:evenHBand="0" w:firstRowFirstColumn="0" w:firstRowLastColumn="0" w:lastRowFirstColumn="0" w:lastRowLastColumn="0"/>
               <w:rPr>
                 <w:sz w:val="28"/>
@@ -2558,7 +2556,7 @@
           </w:tcPr>
           <w:p>
             <w:pPr>
-              <w:pStyle w:val="Geenafstand"/>
+              <w:pStyle w:val="NoSpacing"/>
               <w:cnfStyle w:val="000000000000" w:firstRow="0" w:lastRow="0" w:firstColumn="0" w:lastColumn="0" w:oddVBand="0" w:evenVBand="0" w:oddHBand="0" w:evenHBand="0" w:firstRowFirstColumn="0" w:firstRowLastColumn="0" w:lastRowFirstColumn="0" w:lastRowLastColumn="0"/>
               <w:rPr>
                 <w:sz w:val="28"/>
@@ -2588,7 +2586,7 @@
           </w:tcPr>
           <w:p>
             <w:pPr>
-              <w:pStyle w:val="Geenafstand"/>
+              <w:pStyle w:val="NoSpacing"/>
               <w:cnfStyle w:val="000000000000" w:firstRow="0" w:lastRow="0" w:firstColumn="0" w:lastColumn="0" w:oddVBand="0" w:evenVBand="0" w:oddHBand="0" w:evenHBand="0" w:firstRowFirstColumn="0" w:firstRowLastColumn="0" w:lastRowFirstColumn="0" w:lastRowLastColumn="0"/>
               <w:rPr>
                 <w:color w:val="FF6600"/>
@@ -2626,7 +2624,7 @@
           </w:tcPr>
           <w:p>
             <w:pPr>
-              <w:pStyle w:val="Geenafstand"/>
+              <w:pStyle w:val="NoSpacing"/>
               <w:rPr>
                 <w:sz w:val="28"/>
                 <w:szCs w:val="28"/>
@@ -2647,7 +2645,7 @@
           </w:tcPr>
           <w:p>
             <w:pPr>
-              <w:pStyle w:val="Geenafstand"/>
+              <w:pStyle w:val="NoSpacing"/>
               <w:cnfStyle w:val="000000000000" w:firstRow="0" w:lastRow="0" w:firstColumn="0" w:lastColumn="0" w:oddVBand="0" w:evenVBand="0" w:oddHBand="0" w:evenHBand="0" w:firstRowFirstColumn="0" w:firstRowLastColumn="0" w:lastRowFirstColumn="0" w:lastRowLastColumn="0"/>
               <w:rPr>
                 <w:sz w:val="28"/>
@@ -2669,7 +2667,7 @@
           </w:tcPr>
           <w:p>
             <w:pPr>
-              <w:pStyle w:val="Geenafstand"/>
+              <w:pStyle w:val="NoSpacing"/>
               <w:cnfStyle w:val="000000000000" w:firstRow="0" w:lastRow="0" w:firstColumn="0" w:lastColumn="0" w:oddVBand="0" w:evenVBand="0" w:oddHBand="0" w:evenHBand="0" w:firstRowFirstColumn="0" w:firstRowLastColumn="0" w:lastRowFirstColumn="0" w:lastRowLastColumn="0"/>
               <w:rPr>
                 <w:sz w:val="28"/>
@@ -2699,7 +2697,7 @@
           </w:tcPr>
           <w:p>
             <w:pPr>
-              <w:pStyle w:val="Geenafstand"/>
+              <w:pStyle w:val="NoSpacing"/>
               <w:cnfStyle w:val="000000000000" w:firstRow="0" w:lastRow="0" w:firstColumn="0" w:lastColumn="0" w:oddVBand="0" w:evenVBand="0" w:oddHBand="0" w:evenHBand="0" w:firstRowFirstColumn="0" w:firstRowLastColumn="0" w:lastRowFirstColumn="0" w:lastRowLastColumn="0"/>
               <w:rPr>
                 <w:sz w:val="28"/>
@@ -2729,7 +2727,7 @@
           </w:tcPr>
           <w:p>
             <w:pPr>
-              <w:pStyle w:val="Geenafstand"/>
+              <w:pStyle w:val="NoSpacing"/>
               <w:cnfStyle w:val="000000000000" w:firstRow="0" w:lastRow="0" w:firstColumn="0" w:lastColumn="0" w:oddVBand="0" w:evenVBand="0" w:oddHBand="0" w:evenHBand="0" w:firstRowFirstColumn="0" w:firstRowLastColumn="0" w:lastRowFirstColumn="0" w:lastRowLastColumn="0"/>
               <w:rPr>
                 <w:sz w:val="28"/>
@@ -2797,7 +2795,7 @@
           </w:tcPr>
           <w:p>
             <w:pPr>
-              <w:pStyle w:val="Geenafstand"/>
+              <w:pStyle w:val="NoSpacing"/>
             </w:pPr>
             <w:r>
               <w:rPr>
@@ -2814,7 +2812,7 @@
           </w:tcPr>
           <w:p>
             <w:pPr>
-              <w:pStyle w:val="Geenafstand"/>
+              <w:pStyle w:val="NoSpacing"/>
               <w:cnfStyle w:val="000000000000" w:firstRow="0" w:lastRow="0" w:firstColumn="0" w:lastColumn="0" w:oddVBand="0" w:evenVBand="0" w:oddHBand="0" w:evenHBand="0" w:firstRowFirstColumn="0" w:firstRowLastColumn="0" w:lastRowFirstColumn="0" w:lastRowLastColumn="0"/>
             </w:pPr>
             <w:r>
@@ -2832,7 +2830,7 @@
           </w:tcPr>
           <w:p>
             <w:pPr>
-              <w:pStyle w:val="Geenafstand"/>
+              <w:pStyle w:val="NoSpacing"/>
               <w:cnfStyle w:val="000000000000" w:firstRow="0" w:lastRow="0" w:firstColumn="0" w:lastColumn="0" w:oddVBand="0" w:evenVBand="0" w:oddHBand="0" w:evenHBand="0" w:firstRowFirstColumn="0" w:firstRowLastColumn="0" w:lastRowFirstColumn="0" w:lastRowLastColumn="0"/>
             </w:pPr>
             <w:r>
@@ -2858,7 +2856,7 @@
           </w:tcPr>
           <w:p>
             <w:pPr>
-              <w:pStyle w:val="Geenafstand"/>
+              <w:pStyle w:val="NoSpacing"/>
               <w:cnfStyle w:val="000000000000" w:firstRow="0" w:lastRow="0" w:firstColumn="0" w:lastColumn="0" w:oddVBand="0" w:evenVBand="0" w:oddHBand="0" w:evenHBand="0" w:firstRowFirstColumn="0" w:firstRowLastColumn="0" w:lastRowFirstColumn="0" w:lastRowLastColumn="0"/>
             </w:pPr>
           </w:p>
@@ -2869,7 +2867,7 @@
           </w:tcPr>
           <w:p>
             <w:pPr>
-              <w:pStyle w:val="Geenafstand"/>
+              <w:pStyle w:val="NoSpacing"/>
               <w:cnfStyle w:val="000000000000" w:firstRow="0" w:lastRow="0" w:firstColumn="0" w:lastColumn="0" w:oddVBand="0" w:evenVBand="0" w:oddHBand="0" w:evenHBand="0" w:firstRowFirstColumn="0" w:firstRowLastColumn="0" w:lastRowFirstColumn="0" w:lastRowLastColumn="0"/>
             </w:pPr>
           </w:p>
@@ -2878,7 +2876,7 @@
     </w:tbl>
     <w:p>
       <w:pPr>
-        <w:pStyle w:val="Geenafstand"/>
+        <w:pStyle w:val="NoSpacing"/>
       </w:pPr>
       <w:r>
         <w:t xml:space="preserve"> </w:t>
@@ -2886,7 +2884,7 @@
     </w:p>
     <w:tbl>
       <w:tblPr>
-        <w:tblStyle w:val="Rastertabel1licht"/>
+        <w:tblStyle w:val="GridTable1Light"/>
         <w:tblW w:w="11616" w:type="dxa"/>
         <w:tblInd w:w="-1131" w:type="dxa"/>
         <w:tblLook w:val="04A0" w:firstRow="1" w:lastRow="0" w:firstColumn="1" w:lastColumn="0" w:noHBand="0" w:noVBand="1"/>
@@ -2913,18 +2911,17 @@
           </w:tcPr>
           <w:p>
             <w:pPr>
-              <w:pStyle w:val="Geenafstand"/>
-              <w:rPr>
-                <w:sz w:val="28"/>
-                <w:szCs w:val="28"/>
-              </w:rPr>
-            </w:pPr>
-            <w:r>
-              <w:rPr>
-                <w:sz w:val="28"/>
-                <w:szCs w:val="28"/>
-              </w:rPr>
-              <w:lastRenderedPageBreak/>
+              <w:pStyle w:val="NoSpacing"/>
+              <w:rPr>
+                <w:sz w:val="28"/>
+                <w:szCs w:val="28"/>
+              </w:rPr>
+            </w:pPr>
+            <w:r>
+              <w:rPr>
+                <w:sz w:val="28"/>
+                <w:szCs w:val="28"/>
+              </w:rPr>
               <w:t>PinOut.</w:t>
             </w:r>
           </w:p>
@@ -2936,7 +2933,7 @@
           </w:tcPr>
           <w:p>
             <w:pPr>
-              <w:pStyle w:val="Geenafstand"/>
+              <w:pStyle w:val="NoSpacing"/>
               <w:cnfStyle w:val="100000000000" w:firstRow="1" w:lastRow="0" w:firstColumn="0" w:lastColumn="0" w:oddVBand="0" w:evenVBand="0" w:oddHBand="0" w:evenHBand="0" w:firstRowFirstColumn="0" w:firstRowLastColumn="0" w:lastRowFirstColumn="0" w:lastRowLastColumn="0"/>
               <w:rPr>
                 <w:sz w:val="28"/>
@@ -2959,7 +2956,7 @@
           </w:tcPr>
           <w:p>
             <w:pPr>
-              <w:pStyle w:val="Geenafstand"/>
+              <w:pStyle w:val="NoSpacing"/>
               <w:cnfStyle w:val="100000000000" w:firstRow="1" w:lastRow="0" w:firstColumn="0" w:lastColumn="0" w:oddVBand="0" w:evenVBand="0" w:oddHBand="0" w:evenHBand="0" w:firstRowFirstColumn="0" w:firstRowLastColumn="0" w:lastRowFirstColumn="0" w:lastRowLastColumn="0"/>
               <w:rPr>
                 <w:sz w:val="28"/>
@@ -2982,7 +2979,7 @@
           </w:tcPr>
           <w:p>
             <w:pPr>
-              <w:pStyle w:val="Geenafstand"/>
+              <w:pStyle w:val="NoSpacing"/>
               <w:cnfStyle w:val="100000000000" w:firstRow="1" w:lastRow="0" w:firstColumn="0" w:lastColumn="0" w:oddVBand="0" w:evenVBand="0" w:oddHBand="0" w:evenHBand="0" w:firstRowFirstColumn="0" w:firstRowLastColumn="0" w:lastRowFirstColumn="0" w:lastRowLastColumn="0"/>
               <w:rPr>
                 <w:sz w:val="28"/>
@@ -3005,7 +3002,7 @@
           </w:tcPr>
           <w:p>
             <w:pPr>
-              <w:pStyle w:val="Geenafstand"/>
+              <w:pStyle w:val="NoSpacing"/>
               <w:cnfStyle w:val="100000000000" w:firstRow="1" w:lastRow="0" w:firstColumn="0" w:lastColumn="0" w:oddVBand="0" w:evenVBand="0" w:oddHBand="0" w:evenHBand="0" w:firstRowFirstColumn="0" w:firstRowLastColumn="0" w:lastRowFirstColumn="0" w:lastRowLastColumn="0"/>
               <w:rPr>
                 <w:sz w:val="28"/>
@@ -3028,7 +3025,7 @@
           </w:tcPr>
           <w:p>
             <w:pPr>
-              <w:pStyle w:val="Geenafstand"/>
+              <w:pStyle w:val="NoSpacing"/>
               <w:cnfStyle w:val="100000000000" w:firstRow="1" w:lastRow="0" w:firstColumn="0" w:lastColumn="0" w:oddVBand="0" w:evenVBand="0" w:oddHBand="0" w:evenHBand="0" w:firstRowFirstColumn="0" w:firstRowLastColumn="0" w:lastRowFirstColumn="0" w:lastRowLastColumn="0"/>
               <w:rPr>
                 <w:sz w:val="28"/>
@@ -3051,7 +3048,7 @@
           </w:tcPr>
           <w:p>
             <w:pPr>
-              <w:pStyle w:val="Geenafstand"/>
+              <w:pStyle w:val="NoSpacing"/>
               <w:cnfStyle w:val="100000000000" w:firstRow="1" w:lastRow="0" w:firstColumn="0" w:lastColumn="0" w:oddVBand="0" w:evenVBand="0" w:oddHBand="0" w:evenHBand="0" w:firstRowFirstColumn="0" w:firstRowLastColumn="0" w:lastRowFirstColumn="0" w:lastRowLastColumn="0"/>
               <w:rPr>
                 <w:sz w:val="28"/>
@@ -3086,21 +3083,56 @@
           </w:tcPr>
           <w:p>
             <w:pPr>
-              <w:pStyle w:val="Geenafstand"/>
-              <w:rPr>
-                <w:sz w:val="28"/>
-                <w:szCs w:val="28"/>
-              </w:rPr>
-            </w:pPr>
-            <w:proofErr w:type="spellStart"/>
-            <w:r>
-              <w:rPr>
-                <w:sz w:val="28"/>
-                <w:szCs w:val="28"/>
-              </w:rPr>
-              <w:t>ntpUDP</w:t>
-            </w:r>
-            <w:proofErr w:type="spellEnd"/>
+              <w:pStyle w:val="NoSpacing"/>
+              <w:rPr>
+                <w:sz w:val="28"/>
+                <w:szCs w:val="28"/>
+              </w:rPr>
+            </w:pPr>
+            <w:r>
+              <w:rPr>
+                <w:sz w:val="28"/>
+                <w:szCs w:val="28"/>
+              </w:rPr>
+              <w:t>ntpUDP timeClient</w:t>
+            </w:r>
+          </w:p>
+        </w:tc>
+        <w:tc>
+          <w:tcPr>
+            <w:tcW w:w="1559" w:type="dxa"/>
+          </w:tcPr>
+          <w:p>
+            <w:pPr>
+              <w:pStyle w:val="NoSpacing"/>
+              <w:cnfStyle w:val="000000000000" w:firstRow="0" w:lastRow="0" w:firstColumn="0" w:lastColumn="0" w:oddVBand="0" w:evenVBand="0" w:oddHBand="0" w:evenHBand="0" w:firstRowFirstColumn="0" w:firstRowLastColumn="0" w:lastRowFirstColumn="0" w:lastRowLastColumn="0"/>
+              <w:rPr>
+                <w:sz w:val="28"/>
+                <w:szCs w:val="28"/>
+              </w:rPr>
+            </w:pPr>
+          </w:p>
+        </w:tc>
+        <w:tc>
+          <w:tcPr>
+            <w:tcW w:w="2074" w:type="dxa"/>
+          </w:tcPr>
+          <w:p>
+            <w:pPr>
+              <w:pStyle w:val="NoSpacing"/>
+              <w:cnfStyle w:val="000000000000" w:firstRow="0" w:lastRow="0" w:firstColumn="0" w:lastColumn="0" w:oddVBand="0" w:evenVBand="0" w:oddHBand="0" w:evenHBand="0" w:firstRowFirstColumn="0" w:firstRowLastColumn="0" w:lastRowFirstColumn="0" w:lastRowLastColumn="0"/>
+              <w:rPr>
+                <w:sz w:val="28"/>
+                <w:szCs w:val="28"/>
+              </w:rPr>
+            </w:pPr>
+            <w:r>
+              <w:rPr>
+                <w:sz w:val="28"/>
+                <w:szCs w:val="28"/>
+              </w:rPr>
+              <w:t xml:space="preserve">Software </w:t>
+            </w:r>
             <w:r>
               <w:rPr>
                 <w:sz w:val="28"/>
@@ -3108,86 +3140,33 @@
               </w:rPr>
               <w:t xml:space="preserve"> </w:t>
             </w:r>
-            <w:proofErr w:type="spellStart"/>
-            <w:r>
-              <w:rPr>
-                <w:sz w:val="28"/>
-                <w:szCs w:val="28"/>
-              </w:rPr>
-              <w:t>timeClient</w:t>
-            </w:r>
-            <w:proofErr w:type="spellEnd"/>
-          </w:p>
-        </w:tc>
-        <w:tc>
-          <w:tcPr>
-            <w:tcW w:w="1559" w:type="dxa"/>
-          </w:tcPr>
-          <w:p>
-            <w:pPr>
-              <w:pStyle w:val="Geenafstand"/>
-              <w:cnfStyle w:val="000000000000" w:firstRow="0" w:lastRow="0" w:firstColumn="0" w:lastColumn="0" w:oddVBand="0" w:evenVBand="0" w:oddHBand="0" w:evenHBand="0" w:firstRowFirstColumn="0" w:firstRowLastColumn="0" w:lastRowFirstColumn="0" w:lastRowLastColumn="0"/>
-              <w:rPr>
-                <w:sz w:val="28"/>
-                <w:szCs w:val="28"/>
-              </w:rPr>
-            </w:pPr>
-          </w:p>
-        </w:tc>
-        <w:tc>
-          <w:tcPr>
-            <w:tcW w:w="2074" w:type="dxa"/>
-          </w:tcPr>
-          <w:p>
-            <w:pPr>
-              <w:pStyle w:val="Geenafstand"/>
-              <w:cnfStyle w:val="000000000000" w:firstRow="0" w:lastRow="0" w:firstColumn="0" w:lastColumn="0" w:oddVBand="0" w:evenVBand="0" w:oddHBand="0" w:evenHBand="0" w:firstRowFirstColumn="0" w:firstRowLastColumn="0" w:lastRowFirstColumn="0" w:lastRowLastColumn="0"/>
-              <w:rPr>
-                <w:sz w:val="28"/>
-                <w:szCs w:val="28"/>
-              </w:rPr>
-            </w:pPr>
-            <w:r>
-              <w:rPr>
-                <w:sz w:val="28"/>
-                <w:szCs w:val="28"/>
-              </w:rPr>
-              <w:t xml:space="preserve">Software </w:t>
-            </w:r>
-            <w:r>
-              <w:rPr>
-                <w:sz w:val="28"/>
-                <w:szCs w:val="28"/>
-              </w:rPr>
+            <w:r>
+              <w:rPr>
+                <w:u w:val="single"/>
+              </w:rPr>
+              <w:t>europe.pool.ntp.org</w:t>
+            </w:r>
+          </w:p>
+        </w:tc>
+        <w:tc>
+          <w:tcPr>
+            <w:tcW w:w="1949" w:type="dxa"/>
+          </w:tcPr>
+          <w:p>
+            <w:pPr>
+              <w:pStyle w:val="NoSpacing"/>
+              <w:cnfStyle w:val="000000000000" w:firstRow="0" w:lastRow="0" w:firstColumn="0" w:lastColumn="0" w:oddVBand="0" w:evenVBand="0" w:oddHBand="0" w:evenHBand="0" w:firstRowFirstColumn="0" w:firstRowLastColumn="0" w:lastRowFirstColumn="0" w:lastRowLastColumn="0"/>
+            </w:pPr>
+            <w:r>
+              <w:t>Gets real-time Time</w:t>
+            </w:r>
+            <w:r>
               <w:t xml:space="preserve"> </w:t>
             </w:r>
-            <w:r>
-              <w:rPr>
-                <w:u w:val="single"/>
-              </w:rPr>
-              <w:t>europe.pool.ntp.org</w:t>
-            </w:r>
-          </w:p>
-        </w:tc>
-        <w:tc>
-          <w:tcPr>
-            <w:tcW w:w="1949" w:type="dxa"/>
-          </w:tcPr>
-          <w:p>
-            <w:pPr>
-              <w:pStyle w:val="Geenafstand"/>
-              <w:cnfStyle w:val="000000000000" w:firstRow="0" w:lastRow="0" w:firstColumn="0" w:lastColumn="0" w:oddVBand="0" w:evenVBand="0" w:oddHBand="0" w:evenHBand="0" w:firstRowFirstColumn="0" w:firstRowLastColumn="0" w:lastRowFirstColumn="0" w:lastRowLastColumn="0"/>
-            </w:pPr>
-            <w:r>
-              <w:t>Gets real-time Time</w:t>
-            </w:r>
-            <w:r>
-              <w:t xml:space="preserve"> </w:t>
-            </w:r>
-          </w:p>
-          <w:p>
-            <w:pPr>
-              <w:pStyle w:val="Geenafstand"/>
+          </w:p>
+          <w:p>
+            <w:pPr>
+              <w:pStyle w:val="NoSpacing"/>
               <w:cnfStyle w:val="000000000000" w:firstRow="0" w:lastRow="0" w:firstColumn="0" w:lastColumn="0" w:oddVBand="0" w:evenVBand="0" w:oddHBand="0" w:evenHBand="0" w:firstRowFirstColumn="0" w:firstRowLastColumn="0" w:lastRowFirstColumn="0" w:lastRowLastColumn="0"/>
               <w:rPr>
                 <w:sz w:val="28"/>
@@ -3205,7 +3184,7 @@
           </w:tcPr>
           <w:p>
             <w:pPr>
-              <w:pStyle w:val="Geenafstand"/>
+              <w:pStyle w:val="NoSpacing"/>
               <w:cnfStyle w:val="000000000000" w:firstRow="0" w:lastRow="0" w:firstColumn="0" w:lastColumn="0" w:oddVBand="0" w:evenVBand="0" w:oddHBand="0" w:evenHBand="0" w:firstRowFirstColumn="0" w:firstRowLastColumn="0" w:lastRowFirstColumn="0" w:lastRowLastColumn="0"/>
               <w:rPr>
                 <w:sz w:val="28"/>
@@ -3220,7 +3199,7 @@
           </w:tcPr>
           <w:p>
             <w:pPr>
-              <w:pStyle w:val="Geenafstand"/>
+              <w:pStyle w:val="NoSpacing"/>
               <w:cnfStyle w:val="000000000000" w:firstRow="0" w:lastRow="0" w:firstColumn="0" w:lastColumn="0" w:oddVBand="0" w:evenVBand="0" w:oddHBand="0" w:evenHBand="0" w:firstRowFirstColumn="0" w:firstRowLastColumn="0" w:lastRowFirstColumn="0" w:lastRowLastColumn="0"/>
               <w:rPr>
                 <w:sz w:val="28"/>
@@ -3235,7 +3214,7 @@
           </w:tcPr>
           <w:p>
             <w:pPr>
-              <w:pStyle w:val="Geenafstand"/>
+              <w:pStyle w:val="NoSpacing"/>
               <w:cnfStyle w:val="000000000000" w:firstRow="0" w:lastRow="0" w:firstColumn="0" w:lastColumn="0" w:oddVBand="0" w:evenVBand="0" w:oddHBand="0" w:evenHBand="0" w:firstRowFirstColumn="0" w:firstRowLastColumn="0" w:lastRowFirstColumn="0" w:lastRowLastColumn="0"/>
               <w:rPr>
                 <w:sz w:val="28"/>
@@ -3257,7 +3236,7 @@
           </w:tcPr>
           <w:p>
             <w:pPr>
-              <w:pStyle w:val="Geenafstand"/>
+              <w:pStyle w:val="NoSpacing"/>
               <w:rPr>
                 <w:sz w:val="28"/>
                 <w:szCs w:val="28"/>
@@ -3272,7 +3251,7 @@
           </w:tcPr>
           <w:p>
             <w:pPr>
-              <w:pStyle w:val="Geenafstand"/>
+              <w:pStyle w:val="NoSpacing"/>
               <w:cnfStyle w:val="000000000000" w:firstRow="0" w:lastRow="0" w:firstColumn="0" w:lastColumn="0" w:oddVBand="0" w:evenVBand="0" w:oddHBand="0" w:evenHBand="0" w:firstRowFirstColumn="0" w:firstRowLastColumn="0" w:lastRowFirstColumn="0" w:lastRowLastColumn="0"/>
               <w:rPr>
                 <w:sz w:val="28"/>
@@ -3288,7 +3267,7 @@
           </w:tcPr>
           <w:p>
             <w:pPr>
-              <w:pStyle w:val="Geenafstand"/>
+              <w:pStyle w:val="NoSpacing"/>
               <w:cnfStyle w:val="000000000000" w:firstRow="0" w:lastRow="0" w:firstColumn="0" w:lastColumn="0" w:oddVBand="0" w:evenVBand="0" w:oddHBand="0" w:evenHBand="0" w:firstRowFirstColumn="0" w:firstRowLastColumn="0" w:lastRowFirstColumn="0" w:lastRowLastColumn="0"/>
               <w:rPr>
                 <w:sz w:val="28"/>
@@ -3304,7 +3283,7 @@
           </w:tcPr>
           <w:p>
             <w:pPr>
-              <w:pStyle w:val="Geenafstand"/>
+              <w:pStyle w:val="NoSpacing"/>
               <w:cnfStyle w:val="000000000000" w:firstRow="0" w:lastRow="0" w:firstColumn="0" w:lastColumn="0" w:oddVBand="0" w:evenVBand="0" w:oddHBand="0" w:evenHBand="0" w:firstRowFirstColumn="0" w:firstRowLastColumn="0" w:lastRowFirstColumn="0" w:lastRowLastColumn="0"/>
             </w:pPr>
           </w:p>
@@ -3316,7 +3295,7 @@
           </w:tcPr>
           <w:p>
             <w:pPr>
-              <w:pStyle w:val="Geenafstand"/>
+              <w:pStyle w:val="NoSpacing"/>
               <w:cnfStyle w:val="000000000000" w:firstRow="0" w:lastRow="0" w:firstColumn="0" w:lastColumn="0" w:oddVBand="0" w:evenVBand="0" w:oddHBand="0" w:evenHBand="0" w:firstRowFirstColumn="0" w:firstRowLastColumn="0" w:lastRowFirstColumn="0" w:lastRowLastColumn="0"/>
               <w:rPr>
                 <w:sz w:val="28"/>
@@ -3332,7 +3311,7 @@
           </w:tcPr>
           <w:p>
             <w:pPr>
-              <w:pStyle w:val="Geenafstand"/>
+              <w:pStyle w:val="NoSpacing"/>
               <w:cnfStyle w:val="000000000000" w:firstRow="0" w:lastRow="0" w:firstColumn="0" w:lastColumn="0" w:oddVBand="0" w:evenVBand="0" w:oddHBand="0" w:evenHBand="0" w:firstRowFirstColumn="0" w:firstRowLastColumn="0" w:lastRowFirstColumn="0" w:lastRowLastColumn="0"/>
               <w:rPr>
                 <w:sz w:val="28"/>
@@ -3348,7 +3327,7 @@
           </w:tcPr>
           <w:p>
             <w:pPr>
-              <w:pStyle w:val="Geenafstand"/>
+              <w:pStyle w:val="NoSpacing"/>
               <w:cnfStyle w:val="000000000000" w:firstRow="0" w:lastRow="0" w:firstColumn="0" w:lastColumn="0" w:oddVBand="0" w:evenVBand="0" w:oddHBand="0" w:evenHBand="0" w:firstRowFirstColumn="0" w:firstRowLastColumn="0" w:lastRowFirstColumn="0" w:lastRowLastColumn="0"/>
               <w:rPr>
                 <w:sz w:val="28"/>
@@ -3369,7 +3348,7 @@
           </w:tcPr>
           <w:p>
             <w:pPr>
-              <w:pStyle w:val="Geenafstand"/>
+              <w:pStyle w:val="NoSpacing"/>
               <w:rPr>
                 <w:sz w:val="28"/>
                 <w:szCs w:val="28"/>
@@ -3390,7 +3369,7 @@
           </w:tcPr>
           <w:p>
             <w:pPr>
-              <w:pStyle w:val="Geenafstand"/>
+              <w:pStyle w:val="NoSpacing"/>
               <w:cnfStyle w:val="000000000000" w:firstRow="0" w:lastRow="0" w:firstColumn="0" w:lastColumn="0" w:oddVBand="0" w:evenVBand="0" w:oddHBand="0" w:evenHBand="0" w:firstRowFirstColumn="0" w:firstRowLastColumn="0" w:lastRowFirstColumn="0" w:lastRowLastColumn="0"/>
               <w:rPr>
                 <w:sz w:val="28"/>
@@ -3412,7 +3391,7 @@
           </w:tcPr>
           <w:p>
             <w:pPr>
-              <w:pStyle w:val="Geenafstand"/>
+              <w:pStyle w:val="NoSpacing"/>
               <w:cnfStyle w:val="000000000000" w:firstRow="0" w:lastRow="0" w:firstColumn="0" w:lastColumn="0" w:oddVBand="0" w:evenVBand="0" w:oddHBand="0" w:evenHBand="0" w:firstRowFirstColumn="0" w:firstRowLastColumn="0" w:lastRowFirstColumn="0" w:lastRowLastColumn="0"/>
               <w:rPr>
                 <w:sz w:val="28"/>
@@ -3434,7 +3413,7 @@
           </w:tcPr>
           <w:p>
             <w:pPr>
-              <w:pStyle w:val="Geenafstand"/>
+              <w:pStyle w:val="NoSpacing"/>
               <w:cnfStyle w:val="000000000000" w:firstRow="0" w:lastRow="0" w:firstColumn="0" w:lastColumn="0" w:oddVBand="0" w:evenVBand="0" w:oddHBand="0" w:evenHBand="0" w:firstRowFirstColumn="0" w:firstRowLastColumn="0" w:lastRowFirstColumn="0" w:lastRowLastColumn="0"/>
             </w:pPr>
             <w:r>
@@ -3448,7 +3427,7 @@
           </w:tcPr>
           <w:p>
             <w:pPr>
-              <w:pStyle w:val="Geenafstand"/>
+              <w:pStyle w:val="NoSpacing"/>
               <w:cnfStyle w:val="000000000000" w:firstRow="0" w:lastRow="0" w:firstColumn="0" w:lastColumn="0" w:oddVBand="0" w:evenVBand="0" w:oddHBand="0" w:evenHBand="0" w:firstRowFirstColumn="0" w:firstRowLastColumn="0" w:lastRowFirstColumn="0" w:lastRowLastColumn="0"/>
               <w:rPr>
                 <w:sz w:val="28"/>
@@ -3470,7 +3449,7 @@
           </w:tcPr>
           <w:p>
             <w:pPr>
-              <w:pStyle w:val="Geenafstand"/>
+              <w:pStyle w:val="NoSpacing"/>
               <w:cnfStyle w:val="000000000000" w:firstRow="0" w:lastRow="0" w:firstColumn="0" w:lastColumn="0" w:oddVBand="0" w:evenVBand="0" w:oddHBand="0" w:evenHBand="0" w:firstRowFirstColumn="0" w:firstRowLastColumn="0" w:lastRowFirstColumn="0" w:lastRowLastColumn="0"/>
               <w:rPr>
                 <w:sz w:val="28"/>
@@ -3492,7 +3471,7 @@
           </w:tcPr>
           <w:p>
             <w:pPr>
-              <w:pStyle w:val="Geenafstand"/>
+              <w:pStyle w:val="NoSpacing"/>
               <w:cnfStyle w:val="000000000000" w:firstRow="0" w:lastRow="0" w:firstColumn="0" w:lastColumn="0" w:oddVBand="0" w:evenVBand="0" w:oddHBand="0" w:evenHBand="0" w:firstRowFirstColumn="0" w:firstRowLastColumn="0" w:lastRowFirstColumn="0" w:lastRowLastColumn="0"/>
             </w:pPr>
             <w:r>
@@ -3501,7 +3480,7 @@
           </w:p>
           <w:p>
             <w:pPr>
-              <w:pStyle w:val="Geenafstand"/>
+              <w:pStyle w:val="NoSpacing"/>
               <w:cnfStyle w:val="000000000000" w:firstRow="0" w:lastRow="0" w:firstColumn="0" w:lastColumn="0" w:oddVBand="0" w:evenVBand="0" w:oddHBand="0" w:evenHBand="0" w:firstRowFirstColumn="0" w:firstRowLastColumn="0" w:lastRowFirstColumn="0" w:lastRowLastColumn="0"/>
             </w:pPr>
             <w:r>
@@ -3510,7 +3489,7 @@
           </w:p>
           <w:p>
             <w:pPr>
-              <w:pStyle w:val="Geenafstand"/>
+              <w:pStyle w:val="NoSpacing"/>
               <w:cnfStyle w:val="000000000000" w:firstRow="0" w:lastRow="0" w:firstColumn="0" w:lastColumn="0" w:oddVBand="0" w:evenVBand="0" w:oddHBand="0" w:evenHBand="0" w:firstRowFirstColumn="0" w:firstRowLastColumn="0" w:lastRowFirstColumn="0" w:lastRowLastColumn="0"/>
               <w:rPr>
                 <w:sz w:val="28"/>
@@ -3540,7 +3519,7 @@
           </w:tcPr>
           <w:p>
             <w:pPr>
-              <w:pStyle w:val="Geenafstand"/>
+              <w:pStyle w:val="NoSpacing"/>
               <w:rPr>
                 <w:sz w:val="28"/>
                 <w:szCs w:val="28"/>
@@ -3561,7 +3540,7 @@
           </w:tcPr>
           <w:p>
             <w:pPr>
-              <w:pStyle w:val="Geenafstand"/>
+              <w:pStyle w:val="NoSpacing"/>
               <w:cnfStyle w:val="000000000000" w:firstRow="0" w:lastRow="0" w:firstColumn="0" w:lastColumn="0" w:oddVBand="0" w:evenVBand="0" w:oddHBand="0" w:evenHBand="0" w:firstRowFirstColumn="0" w:firstRowLastColumn="0" w:lastRowFirstColumn="0" w:lastRowLastColumn="0"/>
               <w:rPr>
                 <w:sz w:val="28"/>
@@ -3583,7 +3562,7 @@
           </w:tcPr>
           <w:p>
             <w:pPr>
-              <w:pStyle w:val="Geenafstand"/>
+              <w:pStyle w:val="NoSpacing"/>
               <w:cnfStyle w:val="000000000000" w:firstRow="0" w:lastRow="0" w:firstColumn="0" w:lastColumn="0" w:oddVBand="0" w:evenVBand="0" w:oddHBand="0" w:evenHBand="0" w:firstRowFirstColumn="0" w:firstRowLastColumn="0" w:lastRowFirstColumn="0" w:lastRowLastColumn="0"/>
               <w:rPr>
                 <w:sz w:val="28"/>
@@ -3605,7 +3584,7 @@
           </w:tcPr>
           <w:p>
             <w:pPr>
-              <w:pStyle w:val="Geenafstand"/>
+              <w:pStyle w:val="NoSpacing"/>
               <w:cnfStyle w:val="000000000000" w:firstRow="0" w:lastRow="0" w:firstColumn="0" w:lastColumn="0" w:oddVBand="0" w:evenVBand="0" w:oddHBand="0" w:evenHBand="0" w:firstRowFirstColumn="0" w:firstRowLastColumn="0" w:lastRowFirstColumn="0" w:lastRowLastColumn="0"/>
             </w:pPr>
             <w:r>
@@ -3619,7 +3598,7 @@
           </w:tcPr>
           <w:p>
             <w:pPr>
-              <w:pStyle w:val="Geenafstand"/>
+              <w:pStyle w:val="NoSpacing"/>
               <w:cnfStyle w:val="000000000000" w:firstRow="0" w:lastRow="0" w:firstColumn="0" w:lastColumn="0" w:oddVBand="0" w:evenVBand="0" w:oddHBand="0" w:evenHBand="0" w:firstRowFirstColumn="0" w:firstRowLastColumn="0" w:lastRowFirstColumn="0" w:lastRowLastColumn="0"/>
               <w:rPr>
                 <w:sz w:val="28"/>
@@ -3641,7 +3620,7 @@
           </w:tcPr>
           <w:p>
             <w:pPr>
-              <w:pStyle w:val="Geenafstand"/>
+              <w:pStyle w:val="NoSpacing"/>
               <w:cnfStyle w:val="000000000000" w:firstRow="0" w:lastRow="0" w:firstColumn="0" w:lastColumn="0" w:oddVBand="0" w:evenVBand="0" w:oddHBand="0" w:evenHBand="0" w:firstRowFirstColumn="0" w:firstRowLastColumn="0" w:lastRowFirstColumn="0" w:lastRowLastColumn="0"/>
               <w:rPr>
                 <w:sz w:val="28"/>
@@ -3663,7 +3642,7 @@
           </w:tcPr>
           <w:p>
             <w:pPr>
-              <w:pStyle w:val="Geenafstand"/>
+              <w:pStyle w:val="NoSpacing"/>
               <w:cnfStyle w:val="000000000000" w:firstRow="0" w:lastRow="0" w:firstColumn="0" w:lastColumn="0" w:oddVBand="0" w:evenVBand="0" w:oddHBand="0" w:evenHBand="0" w:firstRowFirstColumn="0" w:firstRowLastColumn="0" w:lastRowFirstColumn="0" w:lastRowLastColumn="0"/>
             </w:pPr>
             <w:r>
@@ -3672,7 +3651,7 @@
           </w:p>
           <w:p>
             <w:pPr>
-              <w:pStyle w:val="Geenafstand"/>
+              <w:pStyle w:val="NoSpacing"/>
               <w:cnfStyle w:val="000000000000" w:firstRow="0" w:lastRow="0" w:firstColumn="0" w:lastColumn="0" w:oddVBand="0" w:evenVBand="0" w:oddHBand="0" w:evenHBand="0" w:firstRowFirstColumn="0" w:firstRowLastColumn="0" w:lastRowFirstColumn="0" w:lastRowLastColumn="0"/>
             </w:pPr>
             <w:r>
@@ -3681,7 +3660,7 @@
           </w:p>
           <w:p>
             <w:pPr>
-              <w:pStyle w:val="Geenafstand"/>
+              <w:pStyle w:val="NoSpacing"/>
               <w:cnfStyle w:val="000000000000" w:firstRow="0" w:lastRow="0" w:firstColumn="0" w:lastColumn="0" w:oddVBand="0" w:evenVBand="0" w:oddHBand="0" w:evenHBand="0" w:firstRowFirstColumn="0" w:firstRowLastColumn="0" w:lastRowFirstColumn="0" w:lastRowLastColumn="0"/>
               <w:rPr>
                 <w:sz w:val="28"/>
@@ -3712,7 +3691,7 @@
           </w:tcPr>
           <w:p>
             <w:pPr>
-              <w:pStyle w:val="Geenafstand"/>
+              <w:pStyle w:val="NoSpacing"/>
               <w:rPr>
                 <w:sz w:val="28"/>
                 <w:szCs w:val="28"/>
@@ -3727,7 +3706,7 @@
           </w:tcPr>
           <w:p>
             <w:pPr>
-              <w:pStyle w:val="Geenafstand"/>
+              <w:pStyle w:val="NoSpacing"/>
               <w:cnfStyle w:val="000000000000" w:firstRow="0" w:lastRow="0" w:firstColumn="0" w:lastColumn="0" w:oddVBand="0" w:evenVBand="0" w:oddHBand="0" w:evenHBand="0" w:firstRowFirstColumn="0" w:firstRowLastColumn="0" w:lastRowFirstColumn="0" w:lastRowLastColumn="0"/>
               <w:rPr>
                 <w:sz w:val="28"/>
@@ -3743,7 +3722,7 @@
           </w:tcPr>
           <w:p>
             <w:pPr>
-              <w:pStyle w:val="Geenafstand"/>
+              <w:pStyle w:val="NoSpacing"/>
               <w:cnfStyle w:val="000000000000" w:firstRow="0" w:lastRow="0" w:firstColumn="0" w:lastColumn="0" w:oddVBand="0" w:evenVBand="0" w:oddHBand="0" w:evenHBand="0" w:firstRowFirstColumn="0" w:firstRowLastColumn="0" w:lastRowFirstColumn="0" w:lastRowLastColumn="0"/>
               <w:rPr>
                 <w:sz w:val="28"/>
@@ -3759,7 +3738,7 @@
           </w:tcPr>
           <w:p>
             <w:pPr>
-              <w:pStyle w:val="Geenafstand"/>
+              <w:pStyle w:val="NoSpacing"/>
               <w:cnfStyle w:val="000000000000" w:firstRow="0" w:lastRow="0" w:firstColumn="0" w:lastColumn="0" w:oddVBand="0" w:evenVBand="0" w:oddHBand="0" w:evenHBand="0" w:firstRowFirstColumn="0" w:firstRowLastColumn="0" w:lastRowFirstColumn="0" w:lastRowLastColumn="0"/>
               <w:rPr>
                 <w:sz w:val="28"/>
@@ -3775,7 +3754,7 @@
           </w:tcPr>
           <w:p>
             <w:pPr>
-              <w:pStyle w:val="Geenafstand"/>
+              <w:pStyle w:val="NoSpacing"/>
               <w:cnfStyle w:val="000000000000" w:firstRow="0" w:lastRow="0" w:firstColumn="0" w:lastColumn="0" w:oddVBand="0" w:evenVBand="0" w:oddHBand="0" w:evenHBand="0" w:firstRowFirstColumn="0" w:firstRowLastColumn="0" w:lastRowFirstColumn="0" w:lastRowLastColumn="0"/>
               <w:rPr>
                 <w:sz w:val="28"/>
@@ -3791,7 +3770,7 @@
           </w:tcPr>
           <w:p>
             <w:pPr>
-              <w:pStyle w:val="Geenafstand"/>
+              <w:pStyle w:val="NoSpacing"/>
               <w:cnfStyle w:val="000000000000" w:firstRow="0" w:lastRow="0" w:firstColumn="0" w:lastColumn="0" w:oddVBand="0" w:evenVBand="0" w:oddHBand="0" w:evenHBand="0" w:firstRowFirstColumn="0" w:firstRowLastColumn="0" w:lastRowFirstColumn="0" w:lastRowLastColumn="0"/>
               <w:rPr>
                 <w:sz w:val="28"/>
@@ -3807,7 +3786,7 @@
           </w:tcPr>
           <w:p>
             <w:pPr>
-              <w:pStyle w:val="Geenafstand"/>
+              <w:pStyle w:val="NoSpacing"/>
               <w:cnfStyle w:val="000000000000" w:firstRow="0" w:lastRow="0" w:firstColumn="0" w:lastColumn="0" w:oddVBand="0" w:evenVBand="0" w:oddHBand="0" w:evenHBand="0" w:firstRowFirstColumn="0" w:firstRowLastColumn="0" w:lastRowFirstColumn="0" w:lastRowLastColumn="0"/>
               <w:rPr>
                 <w:sz w:val="28"/>
@@ -3828,7 +3807,7 @@
           </w:tcPr>
           <w:p>
             <w:pPr>
-              <w:pStyle w:val="Geenafstand"/>
+              <w:pStyle w:val="NoSpacing"/>
               <w:rPr>
                 <w:sz w:val="28"/>
                 <w:szCs w:val="28"/>
@@ -3849,7 +3828,7 @@
           </w:tcPr>
           <w:p>
             <w:pPr>
-              <w:pStyle w:val="Geenafstand"/>
+              <w:pStyle w:val="NoSpacing"/>
               <w:cnfStyle w:val="000000000000" w:firstRow="0" w:lastRow="0" w:firstColumn="0" w:lastColumn="0" w:oddVBand="0" w:evenVBand="0" w:oddHBand="0" w:evenHBand="0" w:firstRowFirstColumn="0" w:firstRowLastColumn="0" w:lastRowFirstColumn="0" w:lastRowLastColumn="0"/>
               <w:rPr>
                 <w:sz w:val="28"/>
@@ -3871,7 +3850,7 @@
           </w:tcPr>
           <w:p>
             <w:pPr>
-              <w:pStyle w:val="Geenafstand"/>
+              <w:pStyle w:val="NoSpacing"/>
               <w:cnfStyle w:val="000000000000" w:firstRow="0" w:lastRow="0" w:firstColumn="0" w:lastColumn="0" w:oddVBand="0" w:evenVBand="0" w:oddHBand="0" w:evenHBand="0" w:firstRowFirstColumn="0" w:firstRowLastColumn="0" w:lastRowFirstColumn="0" w:lastRowLastColumn="0"/>
               <w:rPr>
                 <w:sz w:val="28"/>
@@ -3893,7 +3872,7 @@
           </w:tcPr>
           <w:p>
             <w:pPr>
-              <w:pStyle w:val="Geenafstand"/>
+              <w:pStyle w:val="NoSpacing"/>
               <w:cnfStyle w:val="000000000000" w:firstRow="0" w:lastRow="0" w:firstColumn="0" w:lastColumn="0" w:oddVBand="0" w:evenVBand="0" w:oddHBand="0" w:evenHBand="0" w:firstRowFirstColumn="0" w:firstRowLastColumn="0" w:lastRowFirstColumn="0" w:lastRowLastColumn="0"/>
             </w:pPr>
             <w:r>
@@ -3907,7 +3886,7 @@
           </w:tcPr>
           <w:p>
             <w:pPr>
-              <w:pStyle w:val="Geenafstand"/>
+              <w:pStyle w:val="NoSpacing"/>
               <w:cnfStyle w:val="000000000000" w:firstRow="0" w:lastRow="0" w:firstColumn="0" w:lastColumn="0" w:oddVBand="0" w:evenVBand="0" w:oddHBand="0" w:evenHBand="0" w:firstRowFirstColumn="0" w:firstRowLastColumn="0" w:lastRowFirstColumn="0" w:lastRowLastColumn="0"/>
               <w:rPr>
                 <w:sz w:val="28"/>
@@ -3929,7 +3908,7 @@
           </w:tcPr>
           <w:p>
             <w:pPr>
-              <w:pStyle w:val="Geenafstand"/>
+              <w:pStyle w:val="NoSpacing"/>
               <w:cnfStyle w:val="000000000000" w:firstRow="0" w:lastRow="0" w:firstColumn="0" w:lastColumn="0" w:oddVBand="0" w:evenVBand="0" w:oddHBand="0" w:evenHBand="0" w:firstRowFirstColumn="0" w:firstRowLastColumn="0" w:lastRowFirstColumn="0" w:lastRowLastColumn="0"/>
               <w:rPr>
                 <w:sz w:val="28"/>
@@ -3951,7 +3930,7 @@
           </w:tcPr>
           <w:p>
             <w:pPr>
-              <w:pStyle w:val="Geenafstand"/>
+              <w:pStyle w:val="NoSpacing"/>
               <w:cnfStyle w:val="000000000000" w:firstRow="0" w:lastRow="0" w:firstColumn="0" w:lastColumn="0" w:oddVBand="0" w:evenVBand="0" w:oddHBand="0" w:evenHBand="0" w:firstRowFirstColumn="0" w:firstRowLastColumn="0" w:lastRowFirstColumn="0" w:lastRowLastColumn="0"/>
             </w:pPr>
             <w:r>
@@ -3963,7 +3942,7 @@
           </w:p>
           <w:p>
             <w:pPr>
-              <w:pStyle w:val="Geenafstand"/>
+              <w:pStyle w:val="NoSpacing"/>
               <w:cnfStyle w:val="000000000000" w:firstRow="0" w:lastRow="0" w:firstColumn="0" w:lastColumn="0" w:oddVBand="0" w:evenVBand="0" w:oddHBand="0" w:evenHBand="0" w:firstRowFirstColumn="0" w:firstRowLastColumn="0" w:lastRowFirstColumn="0" w:lastRowLastColumn="0"/>
               <w:rPr>
                 <w:sz w:val="28"/>
@@ -3990,7 +3969,7 @@
           </w:tcPr>
           <w:p>
             <w:pPr>
-              <w:pStyle w:val="Geenafstand"/>
+              <w:pStyle w:val="NoSpacing"/>
               <w:rPr>
                 <w:sz w:val="28"/>
                 <w:szCs w:val="28"/>
@@ -4011,7 +3990,7 @@
           </w:tcPr>
           <w:p>
             <w:pPr>
-              <w:pStyle w:val="Geenafstand"/>
+              <w:pStyle w:val="NoSpacing"/>
               <w:cnfStyle w:val="000000000000" w:firstRow="0" w:lastRow="0" w:firstColumn="0" w:lastColumn="0" w:oddVBand="0" w:evenVBand="0" w:oddHBand="0" w:evenHBand="0" w:firstRowFirstColumn="0" w:firstRowLastColumn="0" w:lastRowFirstColumn="0" w:lastRowLastColumn="0"/>
               <w:rPr>
                 <w:sz w:val="28"/>
@@ -4033,7 +4012,7 @@
           </w:tcPr>
           <w:p>
             <w:pPr>
-              <w:pStyle w:val="Geenafstand"/>
+              <w:pStyle w:val="NoSpacing"/>
               <w:cnfStyle w:val="000000000000" w:firstRow="0" w:lastRow="0" w:firstColumn="0" w:lastColumn="0" w:oddVBand="0" w:evenVBand="0" w:oddHBand="0" w:evenHBand="0" w:firstRowFirstColumn="0" w:firstRowLastColumn="0" w:lastRowFirstColumn="0" w:lastRowLastColumn="0"/>
               <w:rPr>
                 <w:sz w:val="28"/>
@@ -4055,7 +4034,7 @@
           </w:tcPr>
           <w:p>
             <w:pPr>
-              <w:pStyle w:val="Geenafstand"/>
+              <w:pStyle w:val="NoSpacing"/>
               <w:cnfStyle w:val="000000000000" w:firstRow="0" w:lastRow="0" w:firstColumn="0" w:lastColumn="0" w:oddVBand="0" w:evenVBand="0" w:oddHBand="0" w:evenHBand="0" w:firstRowFirstColumn="0" w:firstRowLastColumn="0" w:lastRowFirstColumn="0" w:lastRowLastColumn="0"/>
             </w:pPr>
             <w:r>
@@ -4069,7 +4048,7 @@
           </w:tcPr>
           <w:p>
             <w:pPr>
-              <w:pStyle w:val="Geenafstand"/>
+              <w:pStyle w:val="NoSpacing"/>
               <w:cnfStyle w:val="000000000000" w:firstRow="0" w:lastRow="0" w:firstColumn="0" w:lastColumn="0" w:oddVBand="0" w:evenVBand="0" w:oddHBand="0" w:evenHBand="0" w:firstRowFirstColumn="0" w:firstRowLastColumn="0" w:lastRowFirstColumn="0" w:lastRowLastColumn="0"/>
               <w:rPr>
                 <w:sz w:val="28"/>
@@ -4091,7 +4070,7 @@
           </w:tcPr>
           <w:p>
             <w:pPr>
-              <w:pStyle w:val="Geenafstand"/>
+              <w:pStyle w:val="NoSpacing"/>
               <w:cnfStyle w:val="000000000000" w:firstRow="0" w:lastRow="0" w:firstColumn="0" w:lastColumn="0" w:oddVBand="0" w:evenVBand="0" w:oddHBand="0" w:evenHBand="0" w:firstRowFirstColumn="0" w:firstRowLastColumn="0" w:lastRowFirstColumn="0" w:lastRowLastColumn="0"/>
               <w:rPr>
                 <w:sz w:val="28"/>
@@ -4113,7 +4092,7 @@
           </w:tcPr>
           <w:p>
             <w:pPr>
-              <w:pStyle w:val="Geenafstand"/>
+              <w:pStyle w:val="NoSpacing"/>
               <w:cnfStyle w:val="000000000000" w:firstRow="0" w:lastRow="0" w:firstColumn="0" w:lastColumn="0" w:oddVBand="0" w:evenVBand="0" w:oddHBand="0" w:evenHBand="0" w:firstRowFirstColumn="0" w:firstRowLastColumn="0" w:lastRowFirstColumn="0" w:lastRowLastColumn="0"/>
             </w:pPr>
             <w:r>
@@ -4125,7 +4104,7 @@
           </w:p>
           <w:p>
             <w:pPr>
-              <w:pStyle w:val="Geenafstand"/>
+              <w:pStyle w:val="NoSpacing"/>
               <w:cnfStyle w:val="000000000000" w:firstRow="0" w:lastRow="0" w:firstColumn="0" w:lastColumn="0" w:oddVBand="0" w:evenVBand="0" w:oddHBand="0" w:evenHBand="0" w:firstRowFirstColumn="0" w:firstRowLastColumn="0" w:lastRowFirstColumn="0" w:lastRowLastColumn="0"/>
               <w:rPr>
                 <w:sz w:val="28"/>
@@ -4153,7 +4132,7 @@
           </w:tcPr>
           <w:p>
             <w:pPr>
-              <w:pStyle w:val="Geenafstand"/>
+              <w:pStyle w:val="NoSpacing"/>
               <w:rPr>
                 <w:sz w:val="28"/>
                 <w:szCs w:val="28"/>
@@ -4168,7 +4147,7 @@
           </w:tcPr>
           <w:p>
             <w:pPr>
-              <w:pStyle w:val="Geenafstand"/>
+              <w:pStyle w:val="NoSpacing"/>
               <w:cnfStyle w:val="000000000000" w:firstRow="0" w:lastRow="0" w:firstColumn="0" w:lastColumn="0" w:oddVBand="0" w:evenVBand="0" w:oddHBand="0" w:evenHBand="0" w:firstRowFirstColumn="0" w:firstRowLastColumn="0" w:lastRowFirstColumn="0" w:lastRowLastColumn="0"/>
               <w:rPr>
                 <w:sz w:val="28"/>
@@ -4184,7 +4163,7 @@
           </w:tcPr>
           <w:p>
             <w:pPr>
-              <w:pStyle w:val="Geenafstand"/>
+              <w:pStyle w:val="NoSpacing"/>
               <w:cnfStyle w:val="000000000000" w:firstRow="0" w:lastRow="0" w:firstColumn="0" w:lastColumn="0" w:oddVBand="0" w:evenVBand="0" w:oddHBand="0" w:evenHBand="0" w:firstRowFirstColumn="0" w:firstRowLastColumn="0" w:lastRowFirstColumn="0" w:lastRowLastColumn="0"/>
               <w:rPr>
                 <w:sz w:val="28"/>
@@ -4200,7 +4179,7 @@
           </w:tcPr>
           <w:p>
             <w:pPr>
-              <w:pStyle w:val="Geenafstand"/>
+              <w:pStyle w:val="NoSpacing"/>
               <w:cnfStyle w:val="000000000000" w:firstRow="0" w:lastRow="0" w:firstColumn="0" w:lastColumn="0" w:oddVBand="0" w:evenVBand="0" w:oddHBand="0" w:evenHBand="0" w:firstRowFirstColumn="0" w:firstRowLastColumn="0" w:lastRowFirstColumn="0" w:lastRowLastColumn="0"/>
               <w:rPr>
                 <w:sz w:val="28"/>
@@ -4216,7 +4195,7 @@
           </w:tcPr>
           <w:p>
             <w:pPr>
-              <w:pStyle w:val="Geenafstand"/>
+              <w:pStyle w:val="NoSpacing"/>
               <w:cnfStyle w:val="000000000000" w:firstRow="0" w:lastRow="0" w:firstColumn="0" w:lastColumn="0" w:oddVBand="0" w:evenVBand="0" w:oddHBand="0" w:evenHBand="0" w:firstRowFirstColumn="0" w:firstRowLastColumn="0" w:lastRowFirstColumn="0" w:lastRowLastColumn="0"/>
               <w:rPr>
                 <w:sz w:val="28"/>
@@ -4232,7 +4211,7 @@
           </w:tcPr>
           <w:p>
             <w:pPr>
-              <w:pStyle w:val="Geenafstand"/>
+              <w:pStyle w:val="NoSpacing"/>
               <w:cnfStyle w:val="000000000000" w:firstRow="0" w:lastRow="0" w:firstColumn="0" w:lastColumn="0" w:oddVBand="0" w:evenVBand="0" w:oddHBand="0" w:evenHBand="0" w:firstRowFirstColumn="0" w:firstRowLastColumn="0" w:lastRowFirstColumn="0" w:lastRowLastColumn="0"/>
               <w:rPr>
                 <w:sz w:val="28"/>
@@ -4248,7 +4227,7 @@
           </w:tcPr>
           <w:p>
             <w:pPr>
-              <w:pStyle w:val="Geenafstand"/>
+              <w:pStyle w:val="NoSpacing"/>
               <w:cnfStyle w:val="000000000000" w:firstRow="0" w:lastRow="0" w:firstColumn="0" w:lastColumn="0" w:oddVBand="0" w:evenVBand="0" w:oddHBand="0" w:evenHBand="0" w:firstRowFirstColumn="0" w:firstRowLastColumn="0" w:lastRowFirstColumn="0" w:lastRowLastColumn="0"/>
               <w:rPr>
                 <w:sz w:val="28"/>
@@ -4269,7 +4248,7 @@
           </w:tcPr>
           <w:p>
             <w:pPr>
-              <w:pStyle w:val="Geenafstand"/>
+              <w:pStyle w:val="NoSpacing"/>
               <w:rPr>
                 <w:sz w:val="28"/>
                 <w:szCs w:val="28"/>
@@ -4290,7 +4269,7 @@
           </w:tcPr>
           <w:p>
             <w:pPr>
-              <w:pStyle w:val="Geenafstand"/>
+              <w:pStyle w:val="NoSpacing"/>
               <w:cnfStyle w:val="000000000000" w:firstRow="0" w:lastRow="0" w:firstColumn="0" w:lastColumn="0" w:oddVBand="0" w:evenVBand="0" w:oddHBand="0" w:evenHBand="0" w:firstRowFirstColumn="0" w:firstRowLastColumn="0" w:lastRowFirstColumn="0" w:lastRowLastColumn="0"/>
               <w:rPr>
                 <w:sz w:val="28"/>
@@ -4312,7 +4291,7 @@
           </w:tcPr>
           <w:p>
             <w:pPr>
-              <w:pStyle w:val="Geenafstand"/>
+              <w:pStyle w:val="NoSpacing"/>
               <w:cnfStyle w:val="000000000000" w:firstRow="0" w:lastRow="0" w:firstColumn="0" w:lastColumn="0" w:oddVBand="0" w:evenVBand="0" w:oddHBand="0" w:evenHBand="0" w:firstRowFirstColumn="0" w:firstRowLastColumn="0" w:lastRowFirstColumn="0" w:lastRowLastColumn="0"/>
               <w:rPr>
                 <w:sz w:val="28"/>
@@ -4334,7 +4313,7 @@
           </w:tcPr>
           <w:p>
             <w:pPr>
-              <w:pStyle w:val="Geenafstand"/>
+              <w:pStyle w:val="NoSpacing"/>
               <w:cnfStyle w:val="000000000000" w:firstRow="0" w:lastRow="0" w:firstColumn="0" w:lastColumn="0" w:oddVBand="0" w:evenVBand="0" w:oddHBand="0" w:evenHBand="0" w:firstRowFirstColumn="0" w:firstRowLastColumn="0" w:lastRowFirstColumn="0" w:lastRowLastColumn="0"/>
             </w:pPr>
             <w:r>
@@ -4348,7 +4327,7 @@
           </w:tcPr>
           <w:p>
             <w:pPr>
-              <w:pStyle w:val="Geenafstand"/>
+              <w:pStyle w:val="NoSpacing"/>
               <w:cnfStyle w:val="000000000000" w:firstRow="0" w:lastRow="0" w:firstColumn="0" w:lastColumn="0" w:oddVBand="0" w:evenVBand="0" w:oddHBand="0" w:evenHBand="0" w:firstRowFirstColumn="0" w:firstRowLastColumn="0" w:lastRowFirstColumn="0" w:lastRowLastColumn="0"/>
               <w:rPr>
                 <w:sz w:val="28"/>
@@ -4370,7 +4349,7 @@
           </w:tcPr>
           <w:p>
             <w:pPr>
-              <w:pStyle w:val="Geenafstand"/>
+              <w:pStyle w:val="NoSpacing"/>
               <w:cnfStyle w:val="000000000000" w:firstRow="0" w:lastRow="0" w:firstColumn="0" w:lastColumn="0" w:oddVBand="0" w:evenVBand="0" w:oddHBand="0" w:evenHBand="0" w:firstRowFirstColumn="0" w:firstRowLastColumn="0" w:lastRowFirstColumn="0" w:lastRowLastColumn="0"/>
               <w:rPr>
                 <w:sz w:val="28"/>
@@ -4392,7 +4371,7 @@
           </w:tcPr>
           <w:p>
             <w:pPr>
-              <w:pStyle w:val="Geenafstand"/>
+              <w:pStyle w:val="NoSpacing"/>
               <w:cnfStyle w:val="000000000000" w:firstRow="0" w:lastRow="0" w:firstColumn="0" w:lastColumn="0" w:oddVBand="0" w:evenVBand="0" w:oddHBand="0" w:evenHBand="0" w:firstRowFirstColumn="0" w:firstRowLastColumn="0" w:lastRowFirstColumn="0" w:lastRowLastColumn="0"/>
               <w:rPr>
                 <w:sz w:val="28"/>
@@ -4413,7 +4392,7 @@
           </w:tcPr>
           <w:p>
             <w:pPr>
-              <w:pStyle w:val="Geenafstand"/>
+              <w:pStyle w:val="NoSpacing"/>
               <w:rPr>
                 <w:sz w:val="28"/>
                 <w:szCs w:val="28"/>
@@ -4434,7 +4413,7 @@
           </w:tcPr>
           <w:p>
             <w:pPr>
-              <w:pStyle w:val="Geenafstand"/>
+              <w:pStyle w:val="NoSpacing"/>
               <w:cnfStyle w:val="000000000000" w:firstRow="0" w:lastRow="0" w:firstColumn="0" w:lastColumn="0" w:oddVBand="0" w:evenVBand="0" w:oddHBand="0" w:evenHBand="0" w:firstRowFirstColumn="0" w:firstRowLastColumn="0" w:lastRowFirstColumn="0" w:lastRowLastColumn="0"/>
               <w:rPr>
                 <w:sz w:val="28"/>
@@ -4456,7 +4435,7 @@
           </w:tcPr>
           <w:p>
             <w:pPr>
-              <w:pStyle w:val="Geenafstand"/>
+              <w:pStyle w:val="NoSpacing"/>
               <w:cnfStyle w:val="000000000000" w:firstRow="0" w:lastRow="0" w:firstColumn="0" w:lastColumn="0" w:oddVBand="0" w:evenVBand="0" w:oddHBand="0" w:evenHBand="0" w:firstRowFirstColumn="0" w:firstRowLastColumn="0" w:lastRowFirstColumn="0" w:lastRowLastColumn="0"/>
               <w:rPr>
                 <w:sz w:val="28"/>
@@ -4478,7 +4457,7 @@
           </w:tcPr>
           <w:p>
             <w:pPr>
-              <w:pStyle w:val="Geenafstand"/>
+              <w:pStyle w:val="NoSpacing"/>
               <w:cnfStyle w:val="000000000000" w:firstRow="0" w:lastRow="0" w:firstColumn="0" w:lastColumn="0" w:oddVBand="0" w:evenVBand="0" w:oddHBand="0" w:evenHBand="0" w:firstRowFirstColumn="0" w:firstRowLastColumn="0" w:lastRowFirstColumn="0" w:lastRowLastColumn="0"/>
               <w:rPr>
                 <w:sz w:val="28"/>
@@ -4496,7 +4475,7 @@
           </w:tcPr>
           <w:p>
             <w:pPr>
-              <w:pStyle w:val="Geenafstand"/>
+              <w:pStyle w:val="NoSpacing"/>
               <w:cnfStyle w:val="000000000000" w:firstRow="0" w:lastRow="0" w:firstColumn="0" w:lastColumn="0" w:oddVBand="0" w:evenVBand="0" w:oddHBand="0" w:evenHBand="0" w:firstRowFirstColumn="0" w:firstRowLastColumn="0" w:lastRowFirstColumn="0" w:lastRowLastColumn="0"/>
               <w:rPr>
                 <w:sz w:val="28"/>
@@ -4518,7 +4497,7 @@
           </w:tcPr>
           <w:p>
             <w:pPr>
-              <w:pStyle w:val="Geenafstand"/>
+              <w:pStyle w:val="NoSpacing"/>
               <w:cnfStyle w:val="000000000000" w:firstRow="0" w:lastRow="0" w:firstColumn="0" w:lastColumn="0" w:oddVBand="0" w:evenVBand="0" w:oddHBand="0" w:evenHBand="0" w:firstRowFirstColumn="0" w:firstRowLastColumn="0" w:lastRowFirstColumn="0" w:lastRowLastColumn="0"/>
               <w:rPr>
                 <w:sz w:val="28"/>
@@ -4540,7 +4519,7 @@
           </w:tcPr>
           <w:p>
             <w:pPr>
-              <w:pStyle w:val="Geenafstand"/>
+              <w:pStyle w:val="NoSpacing"/>
               <w:cnfStyle w:val="000000000000" w:firstRow="0" w:lastRow="0" w:firstColumn="0" w:lastColumn="0" w:oddVBand="0" w:evenVBand="0" w:oddHBand="0" w:evenHBand="0" w:firstRowFirstColumn="0" w:firstRowLastColumn="0" w:lastRowFirstColumn="0" w:lastRowLastColumn="0"/>
               <w:rPr>
                 <w:sz w:val="28"/>
@@ -4562,7 +4541,7 @@
           </w:tcPr>
           <w:p>
             <w:pPr>
-              <w:pStyle w:val="Geenafstand"/>
+              <w:pStyle w:val="NoSpacing"/>
               <w:rPr>
                 <w:sz w:val="28"/>
                 <w:szCs w:val="28"/>
@@ -4577,7 +4556,7 @@
           </w:tcPr>
           <w:p>
             <w:pPr>
-              <w:pStyle w:val="Geenafstand"/>
+              <w:pStyle w:val="NoSpacing"/>
               <w:cnfStyle w:val="000000000000" w:firstRow="0" w:lastRow="0" w:firstColumn="0" w:lastColumn="0" w:oddVBand="0" w:evenVBand="0" w:oddHBand="0" w:evenHBand="0" w:firstRowFirstColumn="0" w:firstRowLastColumn="0" w:lastRowFirstColumn="0" w:lastRowLastColumn="0"/>
               <w:rPr>
                 <w:sz w:val="28"/>
@@ -4593,7 +4572,7 @@
           </w:tcPr>
           <w:p>
             <w:pPr>
-              <w:pStyle w:val="Geenafstand"/>
+              <w:pStyle w:val="NoSpacing"/>
               <w:cnfStyle w:val="000000000000" w:firstRow="0" w:lastRow="0" w:firstColumn="0" w:lastColumn="0" w:oddVBand="0" w:evenVBand="0" w:oddHBand="0" w:evenHBand="0" w:firstRowFirstColumn="0" w:firstRowLastColumn="0" w:lastRowFirstColumn="0" w:lastRowLastColumn="0"/>
               <w:rPr>
                 <w:sz w:val="28"/>
@@ -4609,7 +4588,7 @@
           </w:tcPr>
           <w:p>
             <w:pPr>
-              <w:pStyle w:val="Geenafstand"/>
+              <w:pStyle w:val="NoSpacing"/>
               <w:cnfStyle w:val="000000000000" w:firstRow="0" w:lastRow="0" w:firstColumn="0" w:lastColumn="0" w:oddVBand="0" w:evenVBand="0" w:oddHBand="0" w:evenHBand="0" w:firstRowFirstColumn="0" w:firstRowLastColumn="0" w:lastRowFirstColumn="0" w:lastRowLastColumn="0"/>
             </w:pPr>
           </w:p>
@@ -4621,7 +4600,7 @@
           </w:tcPr>
           <w:p>
             <w:pPr>
-              <w:pStyle w:val="Geenafstand"/>
+              <w:pStyle w:val="NoSpacing"/>
               <w:cnfStyle w:val="000000000000" w:firstRow="0" w:lastRow="0" w:firstColumn="0" w:lastColumn="0" w:oddVBand="0" w:evenVBand="0" w:oddHBand="0" w:evenHBand="0" w:firstRowFirstColumn="0" w:firstRowLastColumn="0" w:lastRowFirstColumn="0" w:lastRowLastColumn="0"/>
               <w:rPr>
                 <w:sz w:val="28"/>
@@ -4637,7 +4616,7 @@
           </w:tcPr>
           <w:p>
             <w:pPr>
-              <w:pStyle w:val="Geenafstand"/>
+              <w:pStyle w:val="NoSpacing"/>
               <w:cnfStyle w:val="000000000000" w:firstRow="0" w:lastRow="0" w:firstColumn="0" w:lastColumn="0" w:oddVBand="0" w:evenVBand="0" w:oddHBand="0" w:evenHBand="0" w:firstRowFirstColumn="0" w:firstRowLastColumn="0" w:lastRowFirstColumn="0" w:lastRowLastColumn="0"/>
               <w:rPr>
                 <w:sz w:val="28"/>
@@ -4653,7 +4632,7 @@
           </w:tcPr>
           <w:p>
             <w:pPr>
-              <w:pStyle w:val="Geenafstand"/>
+              <w:pStyle w:val="NoSpacing"/>
               <w:cnfStyle w:val="000000000000" w:firstRow="0" w:lastRow="0" w:firstColumn="0" w:lastColumn="0" w:oddVBand="0" w:evenVBand="0" w:oddHBand="0" w:evenHBand="0" w:firstRowFirstColumn="0" w:firstRowLastColumn="0" w:lastRowFirstColumn="0" w:lastRowLastColumn="0"/>
               <w:rPr>
                 <w:sz w:val="28"/>
@@ -4674,7 +4653,7 @@
           </w:tcPr>
           <w:p>
             <w:pPr>
-              <w:pStyle w:val="Geenafstand"/>
+              <w:pStyle w:val="NoSpacing"/>
               <w:rPr>
                 <w:sz w:val="28"/>
                 <w:szCs w:val="28"/>
@@ -4695,7 +4674,7 @@
           </w:tcPr>
           <w:p>
             <w:pPr>
-              <w:pStyle w:val="Geenafstand"/>
+              <w:pStyle w:val="NoSpacing"/>
               <w:cnfStyle w:val="000000000000" w:firstRow="0" w:lastRow="0" w:firstColumn="0" w:lastColumn="0" w:oddVBand="0" w:evenVBand="0" w:oddHBand="0" w:evenHBand="0" w:firstRowFirstColumn="0" w:firstRowLastColumn="0" w:lastRowFirstColumn="0" w:lastRowLastColumn="0"/>
               <w:rPr>
                 <w:sz w:val="28"/>
@@ -4710,7 +4689,7 @@
           </w:tcPr>
           <w:p>
             <w:pPr>
-              <w:pStyle w:val="Geenafstand"/>
+              <w:pStyle w:val="NoSpacing"/>
               <w:cnfStyle w:val="000000000000" w:firstRow="0" w:lastRow="0" w:firstColumn="0" w:lastColumn="0" w:oddVBand="0" w:evenVBand="0" w:oddHBand="0" w:evenHBand="0" w:firstRowFirstColumn="0" w:firstRowLastColumn="0" w:lastRowFirstColumn="0" w:lastRowLastColumn="0"/>
               <w:rPr>
                 <w:sz w:val="28"/>
@@ -4725,7 +4704,7 @@
           </w:tcPr>
           <w:p>
             <w:pPr>
-              <w:pStyle w:val="Geenafstand"/>
+              <w:pStyle w:val="NoSpacing"/>
               <w:cnfStyle w:val="000000000000" w:firstRow="0" w:lastRow="0" w:firstColumn="0" w:lastColumn="0" w:oddVBand="0" w:evenVBand="0" w:oddHBand="0" w:evenHBand="0" w:firstRowFirstColumn="0" w:firstRowLastColumn="0" w:lastRowFirstColumn="0" w:lastRowLastColumn="0"/>
             </w:pPr>
             <w:r>
@@ -4739,7 +4718,7 @@
           </w:tcPr>
           <w:p>
             <w:pPr>
-              <w:pStyle w:val="Geenafstand"/>
+              <w:pStyle w:val="NoSpacing"/>
               <w:cnfStyle w:val="000000000000" w:firstRow="0" w:lastRow="0" w:firstColumn="0" w:lastColumn="0" w:oddVBand="0" w:evenVBand="0" w:oddHBand="0" w:evenHBand="0" w:firstRowFirstColumn="0" w:firstRowLastColumn="0" w:lastRowFirstColumn="0" w:lastRowLastColumn="0"/>
               <w:rPr>
                 <w:sz w:val="28"/>
@@ -4754,7 +4733,7 @@
           </w:tcPr>
           <w:p>
             <w:pPr>
-              <w:pStyle w:val="Geenafstand"/>
+              <w:pStyle w:val="NoSpacing"/>
               <w:cnfStyle w:val="000000000000" w:firstRow="0" w:lastRow="0" w:firstColumn="0" w:lastColumn="0" w:oddVBand="0" w:evenVBand="0" w:oddHBand="0" w:evenHBand="0" w:firstRowFirstColumn="0" w:firstRowLastColumn="0" w:lastRowFirstColumn="0" w:lastRowLastColumn="0"/>
               <w:rPr>
                 <w:sz w:val="28"/>
@@ -4769,7 +4748,7 @@
           </w:tcPr>
           <w:p>
             <w:pPr>
-              <w:pStyle w:val="Geenafstand"/>
+              <w:pStyle w:val="NoSpacing"/>
               <w:cnfStyle w:val="000000000000" w:firstRow="0" w:lastRow="0" w:firstColumn="0" w:lastColumn="0" w:oddVBand="0" w:evenVBand="0" w:oddHBand="0" w:evenHBand="0" w:firstRowFirstColumn="0" w:firstRowLastColumn="0" w:lastRowFirstColumn="0" w:lastRowLastColumn="0"/>
             </w:pPr>
             <w:r>
@@ -4778,7 +4757,7 @@
           </w:p>
           <w:p>
             <w:pPr>
-              <w:pStyle w:val="Geenafstand"/>
+              <w:pStyle w:val="NoSpacing"/>
               <w:cnfStyle w:val="000000000000" w:firstRow="0" w:lastRow="0" w:firstColumn="0" w:lastColumn="0" w:oddVBand="0" w:evenVBand="0" w:oddHBand="0" w:evenHBand="0" w:firstRowFirstColumn="0" w:firstRowLastColumn="0" w:lastRowFirstColumn="0" w:lastRowLastColumn="0"/>
             </w:pPr>
             <w:r>
@@ -4799,7 +4778,7 @@
           </w:tcPr>
           <w:p>
             <w:pPr>
-              <w:pStyle w:val="Geenafstand"/>
+              <w:pStyle w:val="NoSpacing"/>
               <w:rPr>
                 <w:sz w:val="28"/>
                 <w:szCs w:val="28"/>
@@ -4814,7 +4793,7 @@
           </w:tcPr>
           <w:p>
             <w:pPr>
-              <w:pStyle w:val="Geenafstand"/>
+              <w:pStyle w:val="NoSpacing"/>
               <w:cnfStyle w:val="000000000000" w:firstRow="0" w:lastRow="0" w:firstColumn="0" w:lastColumn="0" w:oddVBand="0" w:evenVBand="0" w:oddHBand="0" w:evenHBand="0" w:firstRowFirstColumn="0" w:firstRowLastColumn="0" w:lastRowFirstColumn="0" w:lastRowLastColumn="0"/>
               <w:rPr>
                 <w:sz w:val="28"/>
@@ -4830,7 +4809,7 @@
           </w:tcPr>
           <w:p>
             <w:pPr>
-              <w:pStyle w:val="Geenafstand"/>
+              <w:pStyle w:val="NoSpacing"/>
               <w:cnfStyle w:val="000000000000" w:firstRow="0" w:lastRow="0" w:firstColumn="0" w:lastColumn="0" w:oddVBand="0" w:evenVBand="0" w:oddHBand="0" w:evenHBand="0" w:firstRowFirstColumn="0" w:firstRowLastColumn="0" w:lastRowFirstColumn="0" w:lastRowLastColumn="0"/>
               <w:rPr>
                 <w:sz w:val="28"/>
@@ -4846,7 +4825,7 @@
           </w:tcPr>
           <w:p>
             <w:pPr>
-              <w:pStyle w:val="Geenafstand"/>
+              <w:pStyle w:val="NoSpacing"/>
               <w:cnfStyle w:val="000000000000" w:firstRow="0" w:lastRow="0" w:firstColumn="0" w:lastColumn="0" w:oddVBand="0" w:evenVBand="0" w:oddHBand="0" w:evenHBand="0" w:firstRowFirstColumn="0" w:firstRowLastColumn="0" w:lastRowFirstColumn="0" w:lastRowLastColumn="0"/>
             </w:pPr>
           </w:p>
@@ -4858,7 +4837,7 @@
           </w:tcPr>
           <w:p>
             <w:pPr>
-              <w:pStyle w:val="Geenafstand"/>
+              <w:pStyle w:val="NoSpacing"/>
               <w:cnfStyle w:val="000000000000" w:firstRow="0" w:lastRow="0" w:firstColumn="0" w:lastColumn="0" w:oddVBand="0" w:evenVBand="0" w:oddHBand="0" w:evenHBand="0" w:firstRowFirstColumn="0" w:firstRowLastColumn="0" w:lastRowFirstColumn="0" w:lastRowLastColumn="0"/>
               <w:rPr>
                 <w:sz w:val="28"/>
@@ -4874,7 +4853,7 @@
           </w:tcPr>
           <w:p>
             <w:pPr>
-              <w:pStyle w:val="Geenafstand"/>
+              <w:pStyle w:val="NoSpacing"/>
               <w:cnfStyle w:val="000000000000" w:firstRow="0" w:lastRow="0" w:firstColumn="0" w:lastColumn="0" w:oddVBand="0" w:evenVBand="0" w:oddHBand="0" w:evenHBand="0" w:firstRowFirstColumn="0" w:firstRowLastColumn="0" w:lastRowFirstColumn="0" w:lastRowLastColumn="0"/>
               <w:rPr>
                 <w:sz w:val="28"/>
@@ -4890,7 +4869,7 @@
           </w:tcPr>
           <w:p>
             <w:pPr>
-              <w:pStyle w:val="Geenafstand"/>
+              <w:pStyle w:val="NoSpacing"/>
               <w:cnfStyle w:val="000000000000" w:firstRow="0" w:lastRow="0" w:firstColumn="0" w:lastColumn="0" w:oddVBand="0" w:evenVBand="0" w:oddHBand="0" w:evenHBand="0" w:firstRowFirstColumn="0" w:firstRowLastColumn="0" w:lastRowFirstColumn="0" w:lastRowLastColumn="0"/>
               <w:rPr>
                 <w:sz w:val="28"/>
@@ -4911,7 +4890,7 @@
           </w:tcPr>
           <w:p>
             <w:pPr>
-              <w:pStyle w:val="Geenafstand"/>
+              <w:pStyle w:val="NoSpacing"/>
               <w:rPr>
                 <w:sz w:val="28"/>
                 <w:szCs w:val="28"/>
@@ -4932,7 +4911,7 @@
           </w:tcPr>
           <w:p>
             <w:pPr>
-              <w:pStyle w:val="Geenafstand"/>
+              <w:pStyle w:val="NoSpacing"/>
               <w:cnfStyle w:val="000000000000" w:firstRow="0" w:lastRow="0" w:firstColumn="0" w:lastColumn="0" w:oddVBand="0" w:evenVBand="0" w:oddHBand="0" w:evenHBand="0" w:firstRowFirstColumn="0" w:firstRowLastColumn="0" w:lastRowFirstColumn="0" w:lastRowLastColumn="0"/>
               <w:rPr>
                 <w:sz w:val="28"/>
@@ -4954,7 +4933,7 @@
           </w:tcPr>
           <w:p>
             <w:pPr>
-              <w:pStyle w:val="Geenafstand"/>
+              <w:pStyle w:val="NoSpacing"/>
               <w:cnfStyle w:val="000000000000" w:firstRow="0" w:lastRow="0" w:firstColumn="0" w:lastColumn="0" w:oddVBand="0" w:evenVBand="0" w:oddHBand="0" w:evenHBand="0" w:firstRowFirstColumn="0" w:firstRowLastColumn="0" w:lastRowFirstColumn="0" w:lastRowLastColumn="0"/>
               <w:rPr>
                 <w:sz w:val="28"/>
@@ -4976,7 +4955,7 @@
           </w:tcPr>
           <w:p>
             <w:pPr>
-              <w:pStyle w:val="Geenafstand"/>
+              <w:pStyle w:val="NoSpacing"/>
               <w:cnfStyle w:val="000000000000" w:firstRow="0" w:lastRow="0" w:firstColumn="0" w:lastColumn="0" w:oddVBand="0" w:evenVBand="0" w:oddHBand="0" w:evenHBand="0" w:firstRowFirstColumn="0" w:firstRowLastColumn="0" w:lastRowFirstColumn="0" w:lastRowLastColumn="0"/>
             </w:pPr>
             <w:r>
@@ -4990,7 +4969,7 @@
           </w:tcPr>
           <w:p>
             <w:pPr>
-              <w:pStyle w:val="Geenafstand"/>
+              <w:pStyle w:val="NoSpacing"/>
               <w:cnfStyle w:val="000000000000" w:firstRow="0" w:lastRow="0" w:firstColumn="0" w:lastColumn="0" w:oddVBand="0" w:evenVBand="0" w:oddHBand="0" w:evenHBand="0" w:firstRowFirstColumn="0" w:firstRowLastColumn="0" w:lastRowFirstColumn="0" w:lastRowLastColumn="0"/>
               <w:rPr>
                 <w:sz w:val="28"/>
@@ -5005,7 +4984,7 @@
           </w:tcPr>
           <w:p>
             <w:pPr>
-              <w:pStyle w:val="Geenafstand"/>
+              <w:pStyle w:val="NoSpacing"/>
               <w:cnfStyle w:val="000000000000" w:firstRow="0" w:lastRow="0" w:firstColumn="0" w:lastColumn="0" w:oddVBand="0" w:evenVBand="0" w:oddHBand="0" w:evenHBand="0" w:firstRowFirstColumn="0" w:firstRowLastColumn="0" w:lastRowFirstColumn="0" w:lastRowLastColumn="0"/>
               <w:rPr>
                 <w:sz w:val="28"/>
@@ -5027,7 +5006,7 @@
           </w:tcPr>
           <w:p>
             <w:pPr>
-              <w:pStyle w:val="Geenafstand"/>
+              <w:pStyle w:val="NoSpacing"/>
               <w:cnfStyle w:val="000000000000" w:firstRow="0" w:lastRow="0" w:firstColumn="0" w:lastColumn="0" w:oddVBand="0" w:evenVBand="0" w:oddHBand="0" w:evenHBand="0" w:firstRowFirstColumn="0" w:firstRowLastColumn="0" w:lastRowFirstColumn="0" w:lastRowLastColumn="0"/>
             </w:pPr>
             <w:r>
@@ -5039,7 +5018,7 @@
           </w:p>
           <w:p>
             <w:pPr>
-              <w:pStyle w:val="Geenafstand"/>
+              <w:pStyle w:val="NoSpacing"/>
               <w:cnfStyle w:val="000000000000" w:firstRow="0" w:lastRow="0" w:firstColumn="0" w:lastColumn="0" w:oddVBand="0" w:evenVBand="0" w:oddHBand="0" w:evenHBand="0" w:firstRowFirstColumn="0" w:firstRowLastColumn="0" w:lastRowFirstColumn="0" w:lastRowLastColumn="0"/>
               <w:rPr>
                 <w:sz w:val="28"/>
@@ -5064,7 +5043,7 @@
           </w:tcPr>
           <w:p>
             <w:pPr>
-              <w:pStyle w:val="Geenafstand"/>
+              <w:pStyle w:val="NoSpacing"/>
               <w:rPr>
                 <w:sz w:val="28"/>
                 <w:szCs w:val="28"/>
@@ -5079,7 +5058,7 @@
           </w:tcPr>
           <w:p>
             <w:pPr>
-              <w:pStyle w:val="Geenafstand"/>
+              <w:pStyle w:val="NoSpacing"/>
               <w:cnfStyle w:val="000000000000" w:firstRow="0" w:lastRow="0" w:firstColumn="0" w:lastColumn="0" w:oddVBand="0" w:evenVBand="0" w:oddHBand="0" w:evenHBand="0" w:firstRowFirstColumn="0" w:firstRowLastColumn="0" w:lastRowFirstColumn="0" w:lastRowLastColumn="0"/>
               <w:rPr>
                 <w:sz w:val="28"/>
@@ -5095,7 +5074,7 @@
           </w:tcPr>
           <w:p>
             <w:pPr>
-              <w:pStyle w:val="Geenafstand"/>
+              <w:pStyle w:val="NoSpacing"/>
               <w:cnfStyle w:val="000000000000" w:firstRow="0" w:lastRow="0" w:firstColumn="0" w:lastColumn="0" w:oddVBand="0" w:evenVBand="0" w:oddHBand="0" w:evenHBand="0" w:firstRowFirstColumn="0" w:firstRowLastColumn="0" w:lastRowFirstColumn="0" w:lastRowLastColumn="0"/>
               <w:rPr>
                 <w:sz w:val="28"/>
@@ -5111,7 +5090,7 @@
           </w:tcPr>
           <w:p>
             <w:pPr>
-              <w:pStyle w:val="Geenafstand"/>
+              <w:pStyle w:val="NoSpacing"/>
               <w:cnfStyle w:val="000000000000" w:firstRow="0" w:lastRow="0" w:firstColumn="0" w:lastColumn="0" w:oddVBand="0" w:evenVBand="0" w:oddHBand="0" w:evenHBand="0" w:firstRowFirstColumn="0" w:firstRowLastColumn="0" w:lastRowFirstColumn="0" w:lastRowLastColumn="0"/>
             </w:pPr>
           </w:p>
@@ -5123,7 +5102,7 @@
           </w:tcPr>
           <w:p>
             <w:pPr>
-              <w:pStyle w:val="Geenafstand"/>
+              <w:pStyle w:val="NoSpacing"/>
               <w:cnfStyle w:val="000000000000" w:firstRow="0" w:lastRow="0" w:firstColumn="0" w:lastColumn="0" w:oddVBand="0" w:evenVBand="0" w:oddHBand="0" w:evenHBand="0" w:firstRowFirstColumn="0" w:firstRowLastColumn="0" w:lastRowFirstColumn="0" w:lastRowLastColumn="0"/>
               <w:rPr>
                 <w:sz w:val="28"/>
@@ -5139,7 +5118,7 @@
           </w:tcPr>
           <w:p>
             <w:pPr>
-              <w:pStyle w:val="Geenafstand"/>
+              <w:pStyle w:val="NoSpacing"/>
               <w:cnfStyle w:val="000000000000" w:firstRow="0" w:lastRow="0" w:firstColumn="0" w:lastColumn="0" w:oddVBand="0" w:evenVBand="0" w:oddHBand="0" w:evenHBand="0" w:firstRowFirstColumn="0" w:firstRowLastColumn="0" w:lastRowFirstColumn="0" w:lastRowLastColumn="0"/>
               <w:rPr>
                 <w:sz w:val="28"/>
@@ -5155,7 +5134,7 @@
           </w:tcPr>
           <w:p>
             <w:pPr>
-              <w:pStyle w:val="Geenafstand"/>
+              <w:pStyle w:val="NoSpacing"/>
               <w:cnfStyle w:val="000000000000" w:firstRow="0" w:lastRow="0" w:firstColumn="0" w:lastColumn="0" w:oddVBand="0" w:evenVBand="0" w:oddHBand="0" w:evenHBand="0" w:firstRowFirstColumn="0" w:firstRowLastColumn="0" w:lastRowFirstColumn="0" w:lastRowLastColumn="0"/>
               <w:rPr>
                 <w:sz w:val="28"/>
@@ -5176,7 +5155,7 @@
           </w:tcPr>
           <w:p>
             <w:pPr>
-              <w:pStyle w:val="Geenafstand"/>
+              <w:pStyle w:val="NoSpacing"/>
               <w:rPr>
                 <w:sz w:val="28"/>
                 <w:szCs w:val="28"/>
@@ -5197,7 +5176,7 @@
           </w:tcPr>
           <w:p>
             <w:pPr>
-              <w:pStyle w:val="Geenafstand"/>
+              <w:pStyle w:val="NoSpacing"/>
               <w:cnfStyle w:val="000000000000" w:firstRow="0" w:lastRow="0" w:firstColumn="0" w:lastColumn="0" w:oddVBand="0" w:evenVBand="0" w:oddHBand="0" w:evenHBand="0" w:firstRowFirstColumn="0" w:firstRowLastColumn="0" w:lastRowFirstColumn="0" w:lastRowLastColumn="0"/>
               <w:rPr>
                 <w:sz w:val="28"/>
@@ -5219,7 +5198,7 @@
           </w:tcPr>
           <w:p>
             <w:pPr>
-              <w:pStyle w:val="Geenafstand"/>
+              <w:pStyle w:val="NoSpacing"/>
               <w:cnfStyle w:val="000000000000" w:firstRow="0" w:lastRow="0" w:firstColumn="0" w:lastColumn="0" w:oddVBand="0" w:evenVBand="0" w:oddHBand="0" w:evenHBand="0" w:firstRowFirstColumn="0" w:firstRowLastColumn="0" w:lastRowFirstColumn="0" w:lastRowLastColumn="0"/>
               <w:rPr>
                 <w:sz w:val="28"/>
@@ -5241,7 +5220,7 @@
           </w:tcPr>
           <w:p>
             <w:pPr>
-              <w:pStyle w:val="Geenafstand"/>
+              <w:pStyle w:val="NoSpacing"/>
               <w:cnfStyle w:val="000000000000" w:firstRow="0" w:lastRow="0" w:firstColumn="0" w:lastColumn="0" w:oddVBand="0" w:evenVBand="0" w:oddHBand="0" w:evenHBand="0" w:firstRowFirstColumn="0" w:firstRowLastColumn="0" w:lastRowFirstColumn="0" w:lastRowLastColumn="0"/>
             </w:pPr>
             <w:r>
@@ -5255,7 +5234,7 @@
           </w:tcPr>
           <w:p>
             <w:pPr>
-              <w:pStyle w:val="Geenafstand"/>
+              <w:pStyle w:val="NoSpacing"/>
               <w:cnfStyle w:val="000000000000" w:firstRow="0" w:lastRow="0" w:firstColumn="0" w:lastColumn="0" w:oddVBand="0" w:evenVBand="0" w:oddHBand="0" w:evenHBand="0" w:firstRowFirstColumn="0" w:firstRowLastColumn="0" w:lastRowFirstColumn="0" w:lastRowLastColumn="0"/>
               <w:rPr>
                 <w:sz w:val="28"/>
@@ -5270,7 +5249,7 @@
           </w:tcPr>
           <w:p>
             <w:pPr>
-              <w:pStyle w:val="Geenafstand"/>
+              <w:pStyle w:val="NoSpacing"/>
               <w:cnfStyle w:val="000000000000" w:firstRow="0" w:lastRow="0" w:firstColumn="0" w:lastColumn="0" w:oddVBand="0" w:evenVBand="0" w:oddHBand="0" w:evenHBand="0" w:firstRowFirstColumn="0" w:firstRowLastColumn="0" w:lastRowFirstColumn="0" w:lastRowLastColumn="0"/>
               <w:rPr>
                 <w:sz w:val="28"/>
@@ -5292,7 +5271,7 @@
           </w:tcPr>
           <w:p>
             <w:pPr>
-              <w:pStyle w:val="Geenafstand"/>
+              <w:pStyle w:val="NoSpacing"/>
               <w:cnfStyle w:val="000000000000" w:firstRow="0" w:lastRow="0" w:firstColumn="0" w:lastColumn="0" w:oddVBand="0" w:evenVBand="0" w:oddHBand="0" w:evenHBand="0" w:firstRowFirstColumn="0" w:firstRowLastColumn="0" w:lastRowFirstColumn="0" w:lastRowLastColumn="0"/>
             </w:pPr>
             <w:r>
@@ -5301,7 +5280,7 @@
           </w:p>
           <w:p>
             <w:pPr>
-              <w:pStyle w:val="Geenafstand"/>
+              <w:pStyle w:val="NoSpacing"/>
               <w:cnfStyle w:val="000000000000" w:firstRow="0" w:lastRow="0" w:firstColumn="0" w:lastColumn="0" w:oddVBand="0" w:evenVBand="0" w:oddHBand="0" w:evenHBand="0" w:firstRowFirstColumn="0" w:firstRowLastColumn="0" w:lastRowFirstColumn="0" w:lastRowLastColumn="0"/>
               <w:rPr>
                 <w:sz w:val="28"/>
@@ -5333,7 +5312,7 @@
           </w:tcPr>
           <w:p>
             <w:pPr>
-              <w:pStyle w:val="Geenafstand"/>
+              <w:pStyle w:val="NoSpacing"/>
               <w:rPr>
                 <w:sz w:val="28"/>
                 <w:szCs w:val="28"/>
@@ -5348,7 +5327,7 @@
           </w:tcPr>
           <w:p>
             <w:pPr>
-              <w:pStyle w:val="Geenafstand"/>
+              <w:pStyle w:val="NoSpacing"/>
               <w:cnfStyle w:val="000000000000" w:firstRow="0" w:lastRow="0" w:firstColumn="0" w:lastColumn="0" w:oddVBand="0" w:evenVBand="0" w:oddHBand="0" w:evenHBand="0" w:firstRowFirstColumn="0" w:firstRowLastColumn="0" w:lastRowFirstColumn="0" w:lastRowLastColumn="0"/>
               <w:rPr>
                 <w:sz w:val="28"/>
@@ -5364,7 +5343,7 @@
           </w:tcPr>
           <w:p>
             <w:pPr>
-              <w:pStyle w:val="Geenafstand"/>
+              <w:pStyle w:val="NoSpacing"/>
               <w:cnfStyle w:val="000000000000" w:firstRow="0" w:lastRow="0" w:firstColumn="0" w:lastColumn="0" w:oddVBand="0" w:evenVBand="0" w:oddHBand="0" w:evenHBand="0" w:firstRowFirstColumn="0" w:firstRowLastColumn="0" w:lastRowFirstColumn="0" w:lastRowLastColumn="0"/>
               <w:rPr>
                 <w:sz w:val="28"/>
@@ -5380,7 +5359,7 @@
           </w:tcPr>
           <w:p>
             <w:pPr>
-              <w:pStyle w:val="Geenafstand"/>
+              <w:pStyle w:val="NoSpacing"/>
               <w:cnfStyle w:val="000000000000" w:firstRow="0" w:lastRow="0" w:firstColumn="0" w:lastColumn="0" w:oddVBand="0" w:evenVBand="0" w:oddHBand="0" w:evenHBand="0" w:firstRowFirstColumn="0" w:firstRowLastColumn="0" w:lastRowFirstColumn="0" w:lastRowLastColumn="0"/>
             </w:pPr>
           </w:p>
@@ -5392,7 +5371,7 @@
           </w:tcPr>
           <w:p>
             <w:pPr>
-              <w:pStyle w:val="Geenafstand"/>
+              <w:pStyle w:val="NoSpacing"/>
               <w:cnfStyle w:val="000000000000" w:firstRow="0" w:lastRow="0" w:firstColumn="0" w:lastColumn="0" w:oddVBand="0" w:evenVBand="0" w:oddHBand="0" w:evenHBand="0" w:firstRowFirstColumn="0" w:firstRowLastColumn="0" w:lastRowFirstColumn="0" w:lastRowLastColumn="0"/>
               <w:rPr>
                 <w:sz w:val="28"/>
@@ -5408,7 +5387,7 @@
           </w:tcPr>
           <w:p>
             <w:pPr>
-              <w:pStyle w:val="Geenafstand"/>
+              <w:pStyle w:val="NoSpacing"/>
               <w:cnfStyle w:val="000000000000" w:firstRow="0" w:lastRow="0" w:firstColumn="0" w:lastColumn="0" w:oddVBand="0" w:evenVBand="0" w:oddHBand="0" w:evenHBand="0" w:firstRowFirstColumn="0" w:firstRowLastColumn="0" w:lastRowFirstColumn="0" w:lastRowLastColumn="0"/>
               <w:rPr>
                 <w:sz w:val="28"/>
@@ -5424,7 +5403,7 @@
           </w:tcPr>
           <w:p>
             <w:pPr>
-              <w:pStyle w:val="Geenafstand"/>
+              <w:pStyle w:val="NoSpacing"/>
               <w:cnfStyle w:val="000000000000" w:firstRow="0" w:lastRow="0" w:firstColumn="0" w:lastColumn="0" w:oddVBand="0" w:evenVBand="0" w:oddHBand="0" w:evenHBand="0" w:firstRowFirstColumn="0" w:firstRowLastColumn="0" w:lastRowFirstColumn="0" w:lastRowLastColumn="0"/>
             </w:pPr>
           </w:p>
@@ -5441,7 +5420,7 @@
           </w:tcPr>
           <w:p>
             <w:pPr>
-              <w:pStyle w:val="Geenafstand"/>
+              <w:pStyle w:val="NoSpacing"/>
               <w:rPr>
                 <w:sz w:val="28"/>
                 <w:szCs w:val="28"/>
@@ -5462,7 +5441,7 @@
           </w:tcPr>
           <w:p>
             <w:pPr>
-              <w:pStyle w:val="Geenafstand"/>
+              <w:pStyle w:val="NoSpacing"/>
               <w:cnfStyle w:val="000000000000" w:firstRow="0" w:lastRow="0" w:firstColumn="0" w:lastColumn="0" w:oddVBand="0" w:evenVBand="0" w:oddHBand="0" w:evenHBand="0" w:firstRowFirstColumn="0" w:firstRowLastColumn="0" w:lastRowFirstColumn="0" w:lastRowLastColumn="0"/>
               <w:rPr>
                 <w:sz w:val="28"/>
@@ -5484,7 +5463,7 @@
           </w:tcPr>
           <w:p>
             <w:pPr>
-              <w:pStyle w:val="Geenafstand"/>
+              <w:pStyle w:val="NoSpacing"/>
               <w:cnfStyle w:val="000000000000" w:firstRow="0" w:lastRow="0" w:firstColumn="0" w:lastColumn="0" w:oddVBand="0" w:evenVBand="0" w:oddHBand="0" w:evenHBand="0" w:firstRowFirstColumn="0" w:firstRowLastColumn="0" w:lastRowFirstColumn="0" w:lastRowLastColumn="0"/>
               <w:rPr>
                 <w:sz w:val="28"/>
@@ -5499,7 +5478,7 @@
           </w:tcPr>
           <w:p>
             <w:pPr>
-              <w:pStyle w:val="Geenafstand"/>
+              <w:pStyle w:val="NoSpacing"/>
               <w:cnfStyle w:val="000000000000" w:firstRow="0" w:lastRow="0" w:firstColumn="0" w:lastColumn="0" w:oddVBand="0" w:evenVBand="0" w:oddHBand="0" w:evenHBand="0" w:firstRowFirstColumn="0" w:firstRowLastColumn="0" w:lastRowFirstColumn="0" w:lastRowLastColumn="0"/>
             </w:pPr>
             <w:r>
@@ -5513,7 +5492,7 @@
           </w:tcPr>
           <w:p>
             <w:pPr>
-              <w:pStyle w:val="Geenafstand"/>
+              <w:pStyle w:val="NoSpacing"/>
               <w:cnfStyle w:val="000000000000" w:firstRow="0" w:lastRow="0" w:firstColumn="0" w:lastColumn="0" w:oddVBand="0" w:evenVBand="0" w:oddHBand="0" w:evenHBand="0" w:firstRowFirstColumn="0" w:firstRowLastColumn="0" w:lastRowFirstColumn="0" w:lastRowLastColumn="0"/>
               <w:rPr>
                 <w:sz w:val="28"/>
@@ -5528,7 +5507,7 @@
           </w:tcPr>
           <w:p>
             <w:pPr>
-              <w:pStyle w:val="Geenafstand"/>
+              <w:pStyle w:val="NoSpacing"/>
               <w:cnfStyle w:val="000000000000" w:firstRow="0" w:lastRow="0" w:firstColumn="0" w:lastColumn="0" w:oddVBand="0" w:evenVBand="0" w:oddHBand="0" w:evenHBand="0" w:firstRowFirstColumn="0" w:firstRowLastColumn="0" w:lastRowFirstColumn="0" w:lastRowLastColumn="0"/>
               <w:rPr>
                 <w:sz w:val="28"/>
@@ -5543,7 +5522,7 @@
           </w:tcPr>
           <w:p>
             <w:pPr>
-              <w:pStyle w:val="Geenafstand"/>
+              <w:pStyle w:val="NoSpacing"/>
               <w:cnfStyle w:val="000000000000" w:firstRow="0" w:lastRow="0" w:firstColumn="0" w:lastColumn="0" w:oddVBand="0" w:evenVBand="0" w:oddHBand="0" w:evenHBand="0" w:firstRowFirstColumn="0" w:firstRowLastColumn="0" w:lastRowFirstColumn="0" w:lastRowLastColumn="0"/>
             </w:pPr>
             <w:r>
@@ -5555,12 +5534,12 @@
     </w:tbl>
     <w:p>
       <w:pPr>
-        <w:pStyle w:val="Geenafstand"/>
+        <w:pStyle w:val="NoSpacing"/>
       </w:pPr>
     </w:p>
     <w:p>
       <w:pPr>
-        <w:pStyle w:val="Geenafstand"/>
+        <w:pStyle w:val="NoSpacing"/>
       </w:pPr>
     </w:p>
     <w:p>
@@ -5589,7 +5568,6 @@
         <w:rPr>
           <w:noProof/>
         </w:rPr>
-        <w:lastRenderedPageBreak/>
         <w:drawing>
           <wp:inline distT="0" distB="0" distL="0" distR="0" wp14:anchorId="0146D231" wp14:editId="4EA466DE">
             <wp:extent cx="5715000" cy="3486150"/>
@@ -5608,7 +5586,7 @@
                     </pic:cNvPicPr>
                   </pic:nvPicPr>
                   <pic:blipFill>
-                    <a:blip r:embed="rId10">
+                    <a:blip r:embed="rId11">
                       <a:extLst>
                         <a:ext uri="{28A0092B-C50C-407E-A947-70E740481C1C}">
                           <a14:useLocalDpi xmlns:a14="http://schemas.microsoft.com/office/drawing/2010/main" val="0"/>
@@ -5661,7 +5639,7 @@
                     </pic:cNvPicPr>
                   </pic:nvPicPr>
                   <pic:blipFill>
-                    <a:blip r:embed="rId11">
+                    <a:blip r:embed="rId12">
                       <a:extLst>
                         <a:ext uri="{28A0092B-C50C-407E-A947-70E740481C1C}">
                           <a14:useLocalDpi xmlns:a14="http://schemas.microsoft.com/office/drawing/2010/main" val="0"/>
@@ -5694,7 +5672,7 @@
       </w:r>
     </w:p>
     <w:sectPr>
-      <w:footerReference w:type="default" r:id="rId12"/>
+      <w:footerReference w:type="default" r:id="rId13"/>
       <w:pgSz w:w="12240" w:h="15840"/>
       <w:pgMar w:top="1440" w:right="1440" w:bottom="1440" w:left="1440" w:header="720" w:footer="720" w:gutter="0"/>
       <w:pgNumType w:start="0"/>
@@ -5748,7 +5726,6 @@
         <w:docPartUnique/>
       </w:docPartObj>
     </w:sdtPr>
-    <w:sdtEndPr/>
     <w:sdtContent>
       <w:sdt>
         <w:sdtPr>
@@ -5758,11 +5735,10 @@
             <w:docPartUnique/>
           </w:docPartObj>
         </w:sdtPr>
-        <w:sdtEndPr/>
         <w:sdtContent>
           <w:p>
             <w:pPr>
-              <w:pStyle w:val="Voettekst"/>
+              <w:pStyle w:val="Footer"/>
               <w:jc w:val="right"/>
             </w:pPr>
             <w:r>
@@ -5860,7 +5836,7 @@
   </w:sdt>
   <w:p>
     <w:pPr>
-      <w:pStyle w:val="Voettekst"/>
+      <w:pStyle w:val="Footer"/>
     </w:pPr>
   </w:p>
 </w:ftr>
@@ -5896,6 +5872,10 @@
     </w:p>
   </w:footnote>
 </w:footnotes>
+</file>
+
+<file path=word/numbering.xml><?xml version="1.0" encoding="utf-8"?>
+<w:numbering xmlns:wpc="http://schemas.microsoft.com/office/word/2010/wordprocessingCanvas" xmlns:cx="http://schemas.microsoft.com/office/drawing/2014/chartex" xmlns:cx1="http://schemas.microsoft.com/office/drawing/2015/9/8/chartex" xmlns:cx2="http://schemas.microsoft.com/office/drawing/2015/10/21/chartex" xmlns:cx3="http://schemas.microsoft.com/office/drawing/2016/5/9/chartex" xmlns:cx4="http://schemas.microsoft.com/office/drawing/2016/5/10/chartex" xmlns:cx5="http://schemas.microsoft.com/office/drawing/2016/5/11/chartex" xmlns:cx6="http://schemas.microsoft.com/office/drawing/2016/5/12/chartex" xmlns:cx7="http://schemas.microsoft.com/office/drawing/2016/5/13/chartex" xmlns:cx8="http://schemas.microsoft.com/office/drawing/2016/5/14/chartex" xmlns:mc="http://schemas.openxmlformats.org/markup-compatibility/2006" xmlns:aink="http://schemas.microsoft.com/office/drawing/2016/ink" xmlns:am3d="http://schemas.microsoft.com/office/drawing/2017/model3d" xmlns:o="urn:schemas-microsoft-com:office:office" xmlns:r="http://schemas.openxmlformats.org/officeDocument/2006/relationships" xmlns:m="http://schemas.openxmlformats.org/officeDocument/2006/math" xmlns:v="urn:schemas-microsoft-com:vml" xmlns:wp14="http://schemas.microsoft.com/office/word/2010/wordprocessingDrawing" xmlns:wp="http://schemas.openxmlformats.org/drawingml/2006/wordprocessingDrawing" xmlns:w10="urn:schemas-microsoft-com:office:word" xmlns:w="http://schemas.openxmlformats.org/wordprocessingml/2006/main" xmlns:w14="http://schemas.microsoft.com/office/word/2010/wordml" xmlns:w15="http://schemas.microsoft.com/office/word/2012/wordml" xmlns:w16cex="http://schemas.microsoft.com/office/word/2018/wordml/cex" xmlns:w16cid="http://schemas.microsoft.com/office/word/2016/wordml/cid" xmlns:w16="http://schemas.microsoft.com/office/word/2018/wordml" xmlns:w16se="http://schemas.microsoft.com/office/word/2015/wordml/symex" xmlns:wpg="http://schemas.microsoft.com/office/word/2010/wordprocessingGroup" xmlns:wpi="http://schemas.microsoft.com/office/word/2010/wordprocessingInk" xmlns:wne="http://schemas.microsoft.com/office/word/2006/wordml" xmlns:wps="http://schemas.microsoft.com/office/word/2010/wordprocessingShape" mc:Ignorable="w14 w15 w16se w16cid w16 w16cex wp14"/>
 </file>
 
 <file path=word/styles.xml><?xml version="1.0" encoding="utf-8"?>
@@ -6293,20 +6273,20 @@
     <w:lsdException w:name="Unresolved Mention" w:semiHidden="1" w:unhideWhenUsed="1"/>
     <w:lsdException w:name="Smart Link" w:semiHidden="1" w:unhideWhenUsed="1"/>
   </w:latentStyles>
-  <w:style w:type="paragraph" w:default="1" w:styleId="Standaard">
+  <w:style w:type="paragraph" w:default="1" w:styleId="Normal">
     <w:name w:val="Normal"/>
     <w:qFormat/>
     <w:rPr>
       <w:lang w:val="nl-NL"/>
     </w:rPr>
   </w:style>
-  <w:style w:type="character" w:default="1" w:styleId="Standaardalinea-lettertype">
+  <w:style w:type="character" w:default="1" w:styleId="DefaultParagraphFont">
     <w:name w:val="Default Paragraph Font"/>
     <w:uiPriority w:val="1"/>
     <w:semiHidden/>
     <w:unhideWhenUsed/>
   </w:style>
-  <w:style w:type="table" w:default="1" w:styleId="Standaardtabel">
+  <w:style w:type="table" w:default="1" w:styleId="TableNormal">
     <w:name w:val="Normal Table"/>
     <w:uiPriority w:val="99"/>
     <w:semiHidden/>
@@ -6321,7 +6301,7 @@
       </w:tblCellMar>
     </w:tblPr>
   </w:style>
-  <w:style w:type="numbering" w:default="1" w:styleId="Geenlijst">
+  <w:style w:type="numbering" w:default="1" w:styleId="NoList">
     <w:name w:val="No List"/>
     <w:uiPriority w:val="99"/>
     <w:semiHidden/>
@@ -6329,7 +6309,7 @@
   </w:style>
   <w:style w:type="character" w:styleId="Hyperlink">
     <w:name w:val="Hyperlink"/>
-    <w:basedOn w:val="Standaardalinea-lettertype"/>
+    <w:basedOn w:val="DefaultParagraphFont"/>
     <w:uiPriority w:val="99"/>
     <w:unhideWhenUsed/>
     <w:rsid w:val="003D55D8"/>
@@ -6338,9 +6318,9 @@
       <w:u w:val="single"/>
     </w:rPr>
   </w:style>
-  <w:style w:type="character" w:styleId="Onopgelostemelding">
+  <w:style w:type="character" w:styleId="UnresolvedMention">
     <w:name w:val="Unresolved Mention"/>
-    <w:basedOn w:val="Standaardalinea-lettertype"/>
+    <w:basedOn w:val="DefaultParagraphFont"/>
     <w:uiPriority w:val="99"/>
     <w:semiHidden/>
     <w:unhideWhenUsed/>
@@ -6350,9 +6330,9 @@
       <w:shd w:val="clear" w:color="auto" w:fill="E1DFDD"/>
     </w:rPr>
   </w:style>
-  <w:style w:type="paragraph" w:styleId="Geenafstand">
+  <w:style w:type="paragraph" w:styleId="NoSpacing">
     <w:name w:val="No Spacing"/>
-    <w:link w:val="GeenafstandChar"/>
+    <w:link w:val="NoSpacingChar"/>
     <w:uiPriority w:val="1"/>
     <w:qFormat/>
     <w:rsid w:val="003D55D8"/>
@@ -6360,9 +6340,9 @@
       <w:spacing w:after="0" w:line="240" w:lineRule="auto"/>
     </w:pPr>
   </w:style>
-  <w:style w:type="table" w:styleId="Tabelraster">
+  <w:style w:type="table" w:styleId="TableGrid">
     <w:name w:val="Table Grid"/>
-    <w:basedOn w:val="Standaardtabel"/>
+    <w:basedOn w:val="TableNormal"/>
     <w:uiPriority w:val="39"/>
     <w:rsid w:val="00A1245A"/>
     <w:pPr>
@@ -6379,9 +6359,9 @@
       </w:tblBorders>
     </w:tblPr>
   </w:style>
-  <w:style w:type="table" w:styleId="Onopgemaaktetabel5">
+  <w:style w:type="table" w:styleId="PlainTable5">
     <w:name w:val="Plain Table 5"/>
-    <w:basedOn w:val="Standaardtabel"/>
+    <w:basedOn w:val="TableNormal"/>
     <w:uiPriority w:val="45"/>
     <w:rsid w:val="00A1245A"/>
     <w:pPr>
@@ -6499,9 +6479,9 @@
       </w:tcPr>
     </w:tblStylePr>
   </w:style>
-  <w:style w:type="table" w:styleId="Rastertabel1licht">
+  <w:style w:type="table" w:styleId="GridTable1Light">
     <w:name w:val="Grid Table 1 Light"/>
-    <w:basedOn w:val="Standaardtabel"/>
+    <w:basedOn w:val="TableNormal"/>
     <w:uiPriority w:val="46"/>
     <w:rsid w:val="00862314"/>
     <w:pPr>
@@ -6556,9 +6536,9 @@
       </w:rPr>
     </w:tblStylePr>
   </w:style>
-  <w:style w:type="table" w:styleId="Lijsttabel3">
+  <w:style w:type="table" w:styleId="ListTable3">
     <w:name w:val="List Table 3"/>
-    <w:basedOn w:val="Standaardtabel"/>
+    <w:basedOn w:val="TableNormal"/>
     <w:uiPriority w:val="48"/>
     <w:rsid w:val="00A63C12"/>
     <w:pPr>
@@ -6680,17 +6660,17 @@
       </w:tcPr>
     </w:tblStylePr>
   </w:style>
-  <w:style w:type="character" w:customStyle="1" w:styleId="GeenafstandChar">
-    <w:name w:val="Geen afstand Char"/>
-    <w:basedOn w:val="Standaardalinea-lettertype"/>
-    <w:link w:val="Geenafstand"/>
+  <w:style w:type="character" w:customStyle="1" w:styleId="NoSpacingChar">
+    <w:name w:val="No Spacing Char"/>
+    <w:basedOn w:val="DefaultParagraphFont"/>
+    <w:link w:val="NoSpacing"/>
     <w:uiPriority w:val="1"/>
     <w:rsid w:val="00D36A32"/>
   </w:style>
-  <w:style w:type="paragraph" w:styleId="Koptekst">
+  <w:style w:type="paragraph" w:styleId="Header">
     <w:name w:val="header"/>
-    <w:basedOn w:val="Standaard"/>
-    <w:link w:val="KoptekstChar"/>
+    <w:basedOn w:val="Normal"/>
+    <w:link w:val="HeaderChar"/>
     <w:uiPriority w:val="99"/>
     <w:unhideWhenUsed/>
     <w:rsid w:val="00234F07"/>
@@ -6702,20 +6682,20 @@
       <w:spacing w:after="0" w:line="240" w:lineRule="auto"/>
     </w:pPr>
   </w:style>
-  <w:style w:type="character" w:customStyle="1" w:styleId="KoptekstChar">
-    <w:name w:val="Koptekst Char"/>
-    <w:basedOn w:val="Standaardalinea-lettertype"/>
-    <w:link w:val="Koptekst"/>
+  <w:style w:type="character" w:customStyle="1" w:styleId="HeaderChar">
+    <w:name w:val="Header Char"/>
+    <w:basedOn w:val="DefaultParagraphFont"/>
+    <w:link w:val="Header"/>
     <w:uiPriority w:val="99"/>
     <w:rsid w:val="00234F07"/>
     <w:rPr>
       <w:lang w:val="nl-NL"/>
     </w:rPr>
   </w:style>
-  <w:style w:type="paragraph" w:styleId="Voettekst">
+  <w:style w:type="paragraph" w:styleId="Footer">
     <w:name w:val="footer"/>
-    <w:basedOn w:val="Standaard"/>
-    <w:link w:val="VoettekstChar"/>
+    <w:basedOn w:val="Normal"/>
+    <w:link w:val="FooterChar"/>
     <w:uiPriority w:val="99"/>
     <w:unhideWhenUsed/>
     <w:rsid w:val="00234F07"/>
@@ -6727,10 +6707,10 @@
       <w:spacing w:after="0" w:line="240" w:lineRule="auto"/>
     </w:pPr>
   </w:style>
-  <w:style w:type="character" w:customStyle="1" w:styleId="VoettekstChar">
-    <w:name w:val="Voettekst Char"/>
-    <w:basedOn w:val="Standaardalinea-lettertype"/>
-    <w:link w:val="Voettekst"/>
+  <w:style w:type="character" w:customStyle="1" w:styleId="FooterChar">
+    <w:name w:val="Footer Char"/>
+    <w:basedOn w:val="DefaultParagraphFont"/>
+    <w:link w:val="Footer"/>
     <w:uiPriority w:val="99"/>
     <w:rsid w:val="00234F07"/>
     <w:rPr>
@@ -7040,7 +7020,7 @@
 </file>
 
 <file path=customXml/itemProps1.xml><?xml version="1.0" encoding="utf-8"?>
-<ds:datastoreItem xmlns:ds="http://schemas.openxmlformats.org/officeDocument/2006/customXml" ds:itemID="{7D9E2D4B-17AE-4B77-8FA6-C2103CED4EE7}">
+<ds:datastoreItem xmlns:ds="http://schemas.openxmlformats.org/officeDocument/2006/customXml" ds:itemID="{44BA5467-58A5-487F-99B7-7C7F2A1E2A49}">
   <ds:schemaRefs>
     <ds:schemaRef ds:uri="http://schemas.openxmlformats.org/officeDocument/2006/bibliography"/>
   </ds:schemaRefs>
